--- a/report.docx
+++ b/report.docx
@@ -4,14 +4,177 @@
   <w:body>
     <w:p>
       <w:r>
+        <w:t>3-)</w:t>
+      </w:r>
+    </w:p>
+    <w:p>
+      <w:r>
+        <w:t>Five</w:t>
+      </w:r>
+      <w:r>
+        <w:t xml:space="preserve"> different methods (</w:t>
+      </w:r>
+      <w:r>
+        <w:t>Hill</w:t>
+      </w:r>
+      <w:r>
+        <w:t xml:space="preserve"> </w:t>
+      </w:r>
+      <w:r>
+        <w:t xml:space="preserve">Climbing, </w:t>
+      </w:r>
+      <w:proofErr w:type="spellStart"/>
+      <w:r>
+        <w:t>Tabu</w:t>
+      </w:r>
+      <w:proofErr w:type="spellEnd"/>
+      <w:r>
+        <w:t xml:space="preserve"> Search</w:t>
+      </w:r>
+      <w:r>
+        <w:t xml:space="preserve">, </w:t>
+      </w:r>
+      <w:r>
+        <w:t>Grow</w:t>
+      </w:r>
+      <w:r>
+        <w:t xml:space="preserve"> </w:t>
+      </w:r>
+      <w:r>
+        <w:t>Shrink</w:t>
+      </w:r>
+      <w:r>
+        <w:t>,</w:t>
+      </w:r>
+      <w:r>
+        <w:t xml:space="preserve"> </w:t>
+      </w:r>
+      <w:r>
+        <w:t xml:space="preserve">Incremental Association </w:t>
+      </w:r>
+      <w:r>
+        <w:t xml:space="preserve">and </w:t>
+      </w:r>
+      <w:r>
+        <w:t>Max</w:t>
+      </w:r>
+      <w:r>
+        <w:t>-</w:t>
+      </w:r>
+      <w:r>
+        <w:t>Min Hill</w:t>
+      </w:r>
+      <w:r>
+        <w:t xml:space="preserve"> </w:t>
+      </w:r>
+      <w:r>
+        <w:t>Climbing</w:t>
+      </w:r>
+      <w:r>
+        <w:t xml:space="preserve">) </w:t>
+      </w:r>
+      <w:r>
+        <w:t xml:space="preserve">which are scored-based, </w:t>
+      </w:r>
+      <w:r>
+        <w:t>scored-based</w:t>
+      </w:r>
+      <w:r>
+        <w:t xml:space="preserve">, </w:t>
+      </w:r>
+      <w:r>
+        <w:t>constraint-based</w:t>
+      </w:r>
+      <w:r>
+        <w:t xml:space="preserve">, </w:t>
+      </w:r>
+      <w:r>
+        <w:t>constraint-based</w:t>
+      </w:r>
+      <w:r>
+        <w:t xml:space="preserve"> </w:t>
+      </w:r>
+      <w:r>
+        <w:t xml:space="preserve">and hybrid algorithms respectively, </w:t>
+      </w:r>
+      <w:r>
+        <w:t>are used to learn structure of BN with a given</w:t>
+      </w:r>
+      <w:r>
+        <w:t xml:space="preserve"> train</w:t>
+      </w:r>
+      <w:r>
+        <w:t xml:space="preserve"> data.</w:t>
+      </w:r>
+      <w:r>
+        <w:t xml:space="preserve"> </w:t>
+      </w:r>
+    </w:p>
+    <w:p>
+      <w:r>
+        <w:t xml:space="preserve">After whitelist and blacklist created, all </w:t>
+      </w:r>
+      <w:r>
+        <w:t>algorithms</w:t>
+      </w:r>
+      <w:r>
+        <w:t xml:space="preserve"> make the same DAG and score. Then, </w:t>
+      </w:r>
+      <w:r>
+        <w:t>cross-validation</w:t>
+      </w:r>
+      <w:r>
+        <w:t xml:space="preserve"> is made with two different methods (k-fold and hold-out). </w:t>
+      </w:r>
+      <w:proofErr w:type="spellStart"/>
+      <w:r>
+        <w:t>Tabu</w:t>
+      </w:r>
+      <w:proofErr w:type="spellEnd"/>
+      <w:r>
+        <w:t xml:space="preserve"> search algorithm expects minimum loss on both methods against other methods. </w:t>
+      </w:r>
+      <w:proofErr w:type="spellStart"/>
+      <w:r>
+        <w:t>Boosttrapping</w:t>
+      </w:r>
+      <w:proofErr w:type="spellEnd"/>
+      <w:r>
+        <w:t xml:space="preserve"> is also give the same DAG with </w:t>
+      </w:r>
+      <w:proofErr w:type="spellStart"/>
+      <w:r>
+        <w:t>tabu</w:t>
+      </w:r>
+      <w:proofErr w:type="spellEnd"/>
+      <w:r>
+        <w:t xml:space="preserve"> search. </w:t>
+      </w:r>
+      <w:r>
+        <w:t xml:space="preserve">Thus, </w:t>
+      </w:r>
+      <w:proofErr w:type="spellStart"/>
+      <w:r>
+        <w:t>tabu</w:t>
+      </w:r>
+      <w:proofErr w:type="spellEnd"/>
+      <w:r>
+        <w:t xml:space="preserve"> search algorithm is used for the rest of the study.</w:t>
+      </w:r>
+    </w:p>
+    <w:p>
+      <w:pPr>
+        <w:jc w:val="center"/>
+      </w:pPr>
+      <w:r>
         <w:rPr>
           <w:noProof/>
         </w:rPr>
         <w:drawing>
-          <wp:inline distT="0" distB="0" distL="0" distR="0" wp14:anchorId="7B119BBC" wp14:editId="1DF0E553">
-            <wp:extent cx="5617769" cy="1270000"/>
-            <wp:effectExtent l="0" t="0" r="2540" b="6350"/>
-            <wp:docPr id="1" name="Resim 1"/>
+          <wp:inline distT="0" distB="0" distL="0" distR="0" wp14:anchorId="4BB981FB" wp14:editId="18A6B43D">
+            <wp:extent cx="4276846" cy="943099"/>
+            <wp:effectExtent l="0" t="0" r="0" b="9525"/>
+            <wp:docPr id="5" name="Resim 5"/>
             <wp:cNvGraphicFramePr>
               <a:graphicFrameLocks xmlns:a="http://schemas.openxmlformats.org/drawingml/2006/main" noChangeAspect="1"/>
             </wp:cNvGraphicFramePr>
@@ -23,7 +186,7 @@
                     <pic:cNvPicPr/>
                   </pic:nvPicPr>
                   <pic:blipFill>
-                    <a:blip r:embed="rId5"/>
+                    <a:blip r:embed="rId6"/>
                     <a:stretch>
                       <a:fillRect/>
                     </a:stretch>
@@ -31,7 +194,7 @@
                   <pic:spPr>
                     <a:xfrm>
                       <a:off x="0" y="0"/>
-                      <a:ext cx="5650375" cy="1277371"/>
+                      <a:ext cx="4317039" cy="951962"/>
                     </a:xfrm>
                     <a:prstGeom prst="rect">
                       <a:avLst/>
@@ -44,167 +207,2792 @@
         </w:drawing>
       </w:r>
     </w:p>
+    <w:tbl>
+      <w:tblPr>
+        <w:tblW w:w="5585" w:type="dxa"/>
+        <w:tblInd w:w="2096" w:type="dxa"/>
+        <w:tblLook w:val="04A0" w:firstRow="1" w:lastRow="0" w:firstColumn="1" w:lastColumn="0" w:noHBand="0" w:noVBand="1"/>
+      </w:tblPr>
+      <w:tblGrid>
+        <w:gridCol w:w="1126"/>
+        <w:gridCol w:w="1905"/>
+        <w:gridCol w:w="1082"/>
+        <w:gridCol w:w="1472"/>
+      </w:tblGrid>
+      <w:tr>
+        <w:trPr>
+          <w:trHeight w:val="232"/>
+        </w:trPr>
+        <w:tc>
+          <w:tcPr>
+            <w:tcW w:w="1126" w:type="dxa"/>
+            <w:tcBorders>
+              <w:top w:val="single" w:sz="4" w:space="0" w:color="auto"/>
+              <w:left w:val="single" w:sz="4" w:space="0" w:color="auto"/>
+              <w:bottom w:val="single" w:sz="4" w:space="0" w:color="auto"/>
+              <w:right w:val="single" w:sz="4" w:space="0" w:color="auto"/>
+            </w:tcBorders>
+            <w:shd w:val="clear" w:color="auto" w:fill="auto"/>
+            <w:noWrap/>
+            <w:vAlign w:val="bottom"/>
+            <w:hideMark/>
+          </w:tcPr>
+          <w:p>
+            <w:pPr>
+              <w:spacing w:after="0" w:line="240" w:lineRule="auto"/>
+              <w:rPr>
+                <w:rFonts w:ascii="Calibri" w:eastAsia="Times New Roman" w:hAnsi="Calibri" w:cs="Calibri"/>
+                <w:color w:val="000000"/>
+              </w:rPr>
+            </w:pPr>
+            <w:r>
+              <w:rPr>
+                <w:rFonts w:ascii="Calibri" w:eastAsia="Times New Roman" w:hAnsi="Calibri" w:cs="Calibri"/>
+                <w:color w:val="000000"/>
+              </w:rPr>
+              <w:t>BN</w:t>
+            </w:r>
+          </w:p>
+        </w:tc>
+        <w:tc>
+          <w:tcPr>
+            <w:tcW w:w="1905" w:type="dxa"/>
+            <w:tcBorders>
+              <w:top w:val="single" w:sz="4" w:space="0" w:color="auto"/>
+              <w:left w:val="nil"/>
+              <w:bottom w:val="single" w:sz="4" w:space="0" w:color="auto"/>
+              <w:right w:val="single" w:sz="4" w:space="0" w:color="auto"/>
+            </w:tcBorders>
+            <w:shd w:val="clear" w:color="auto" w:fill="auto"/>
+            <w:noWrap/>
+            <w:vAlign w:val="bottom"/>
+            <w:hideMark/>
+          </w:tcPr>
+          <w:p>
+            <w:pPr>
+              <w:spacing w:after="0" w:line="240" w:lineRule="auto"/>
+              <w:rPr>
+                <w:rFonts w:ascii="Calibri" w:eastAsia="Times New Roman" w:hAnsi="Calibri" w:cs="Calibri"/>
+                <w:color w:val="000000"/>
+              </w:rPr>
+            </w:pPr>
+            <w:r>
+              <w:rPr>
+                <w:rFonts w:ascii="Calibri" w:eastAsia="Times New Roman" w:hAnsi="Calibri" w:cs="Calibri"/>
+                <w:color w:val="000000"/>
+              </w:rPr>
+              <w:t>Algorithm</w:t>
+            </w:r>
+          </w:p>
+        </w:tc>
+        <w:tc>
+          <w:tcPr>
+            <w:tcW w:w="1082" w:type="dxa"/>
+            <w:tcBorders>
+              <w:top w:val="single" w:sz="4" w:space="0" w:color="auto"/>
+              <w:left w:val="nil"/>
+              <w:bottom w:val="single" w:sz="4" w:space="0" w:color="auto"/>
+              <w:right w:val="single" w:sz="4" w:space="0" w:color="auto"/>
+            </w:tcBorders>
+            <w:shd w:val="clear" w:color="auto" w:fill="auto"/>
+            <w:noWrap/>
+            <w:vAlign w:val="bottom"/>
+            <w:hideMark/>
+          </w:tcPr>
+          <w:p>
+            <w:pPr>
+              <w:spacing w:after="0" w:line="240" w:lineRule="auto"/>
+              <w:rPr>
+                <w:rFonts w:ascii="Calibri" w:eastAsia="Times New Roman" w:hAnsi="Calibri" w:cs="Calibri"/>
+                <w:color w:val="000000"/>
+              </w:rPr>
+            </w:pPr>
+            <w:r>
+              <w:rPr>
+                <w:rFonts w:ascii="Calibri" w:eastAsia="Times New Roman" w:hAnsi="Calibri" w:cs="Calibri"/>
+                <w:color w:val="000000"/>
+              </w:rPr>
+              <w:t>Method</w:t>
+            </w:r>
+          </w:p>
+        </w:tc>
+        <w:tc>
+          <w:tcPr>
+            <w:tcW w:w="1472" w:type="dxa"/>
+            <w:tcBorders>
+              <w:top w:val="single" w:sz="4" w:space="0" w:color="auto"/>
+              <w:left w:val="nil"/>
+              <w:bottom w:val="single" w:sz="4" w:space="0" w:color="auto"/>
+              <w:right w:val="single" w:sz="4" w:space="0" w:color="auto"/>
+            </w:tcBorders>
+            <w:shd w:val="clear" w:color="auto" w:fill="auto"/>
+            <w:noWrap/>
+            <w:vAlign w:val="bottom"/>
+            <w:hideMark/>
+          </w:tcPr>
+          <w:p>
+            <w:pPr>
+              <w:spacing w:after="0" w:line="240" w:lineRule="auto"/>
+              <w:rPr>
+                <w:rFonts w:ascii="Calibri" w:eastAsia="Times New Roman" w:hAnsi="Calibri" w:cs="Calibri"/>
+                <w:color w:val="000000"/>
+              </w:rPr>
+            </w:pPr>
+            <w:r>
+              <w:rPr>
+                <w:rFonts w:ascii="Calibri" w:eastAsia="Times New Roman" w:hAnsi="Calibri" w:cs="Calibri"/>
+                <w:color w:val="000000"/>
+              </w:rPr>
+              <w:t>Expected Loss</w:t>
+            </w:r>
+          </w:p>
+        </w:tc>
+      </w:tr>
+      <w:tr>
+        <w:trPr>
+          <w:trHeight w:val="232"/>
+        </w:trPr>
+        <w:tc>
+          <w:tcPr>
+            <w:tcW w:w="1126" w:type="dxa"/>
+            <w:tcBorders>
+              <w:top w:val="nil"/>
+              <w:left w:val="single" w:sz="4" w:space="0" w:color="auto"/>
+              <w:bottom w:val="single" w:sz="4" w:space="0" w:color="auto"/>
+              <w:right w:val="single" w:sz="4" w:space="0" w:color="auto"/>
+            </w:tcBorders>
+            <w:shd w:val="clear" w:color="auto" w:fill="auto"/>
+            <w:noWrap/>
+            <w:vAlign w:val="bottom"/>
+            <w:hideMark/>
+          </w:tcPr>
+          <w:p>
+            <w:pPr>
+              <w:spacing w:after="0" w:line="240" w:lineRule="auto"/>
+              <w:rPr>
+                <w:rFonts w:ascii="Calibri" w:eastAsia="Times New Roman" w:hAnsi="Calibri" w:cs="Calibri"/>
+                <w:color w:val="000000"/>
+              </w:rPr>
+            </w:pPr>
+            <w:proofErr w:type="spellStart"/>
+            <w:r>
+              <w:rPr>
+                <w:rFonts w:ascii="Calibri" w:eastAsia="Times New Roman" w:hAnsi="Calibri" w:cs="Calibri"/>
+                <w:color w:val="000000"/>
+              </w:rPr>
+              <w:t>hc</w:t>
+            </w:r>
+            <w:proofErr w:type="spellEnd"/>
+          </w:p>
+        </w:tc>
+        <w:tc>
+          <w:tcPr>
+            <w:tcW w:w="1905" w:type="dxa"/>
+            <w:tcBorders>
+              <w:top w:val="nil"/>
+              <w:left w:val="nil"/>
+              <w:bottom w:val="single" w:sz="4" w:space="0" w:color="auto"/>
+              <w:right w:val="single" w:sz="4" w:space="0" w:color="auto"/>
+            </w:tcBorders>
+            <w:shd w:val="clear" w:color="auto" w:fill="auto"/>
+            <w:noWrap/>
+            <w:vAlign w:val="bottom"/>
+            <w:hideMark/>
+          </w:tcPr>
+          <w:p>
+            <w:pPr>
+              <w:spacing w:after="0" w:line="240" w:lineRule="auto"/>
+              <w:rPr>
+                <w:rFonts w:ascii="Calibri" w:eastAsia="Times New Roman" w:hAnsi="Calibri" w:cs="Calibri"/>
+                <w:color w:val="000000"/>
+              </w:rPr>
+            </w:pPr>
+            <w:r>
+              <w:rPr>
+                <w:rFonts w:ascii="Calibri" w:eastAsia="Times New Roman" w:hAnsi="Calibri" w:cs="Calibri"/>
+                <w:color w:val="000000"/>
+              </w:rPr>
+              <w:t>Score-Based</w:t>
+            </w:r>
+          </w:p>
+        </w:tc>
+        <w:tc>
+          <w:tcPr>
+            <w:tcW w:w="1082" w:type="dxa"/>
+            <w:tcBorders>
+              <w:top w:val="nil"/>
+              <w:left w:val="nil"/>
+              <w:bottom w:val="single" w:sz="4" w:space="0" w:color="auto"/>
+              <w:right w:val="single" w:sz="4" w:space="0" w:color="auto"/>
+            </w:tcBorders>
+            <w:shd w:val="clear" w:color="auto" w:fill="auto"/>
+            <w:noWrap/>
+            <w:vAlign w:val="bottom"/>
+            <w:hideMark/>
+          </w:tcPr>
+          <w:p>
+            <w:pPr>
+              <w:spacing w:after="0" w:line="240" w:lineRule="auto"/>
+              <w:rPr>
+                <w:rFonts w:ascii="Calibri" w:eastAsia="Times New Roman" w:hAnsi="Calibri" w:cs="Calibri"/>
+                <w:color w:val="000000"/>
+              </w:rPr>
+            </w:pPr>
+            <w:r>
+              <w:rPr>
+                <w:rFonts w:ascii="Calibri" w:eastAsia="Times New Roman" w:hAnsi="Calibri" w:cs="Calibri"/>
+                <w:color w:val="000000"/>
+              </w:rPr>
+              <w:t>k-fold</w:t>
+            </w:r>
+          </w:p>
+        </w:tc>
+        <w:tc>
+          <w:tcPr>
+            <w:tcW w:w="1472" w:type="dxa"/>
+            <w:tcBorders>
+              <w:top w:val="nil"/>
+              <w:left w:val="nil"/>
+              <w:bottom w:val="single" w:sz="4" w:space="0" w:color="auto"/>
+              <w:right w:val="single" w:sz="4" w:space="0" w:color="auto"/>
+            </w:tcBorders>
+            <w:shd w:val="clear" w:color="auto" w:fill="auto"/>
+            <w:noWrap/>
+            <w:vAlign w:val="bottom"/>
+            <w:hideMark/>
+          </w:tcPr>
+          <w:p>
+            <w:pPr>
+              <w:spacing w:after="0" w:line="240" w:lineRule="auto"/>
+              <w:jc w:val="center"/>
+              <w:rPr>
+                <w:rFonts w:ascii="Calibri" w:eastAsia="Times New Roman" w:hAnsi="Calibri" w:cs="Calibri"/>
+                <w:color w:val="000000"/>
+              </w:rPr>
+            </w:pPr>
+            <w:r>
+              <w:rPr>
+                <w:rFonts w:ascii="Calibri" w:eastAsia="Times New Roman" w:hAnsi="Calibri" w:cs="Calibri"/>
+                <w:color w:val="000000"/>
+              </w:rPr>
+              <w:t>5,135</w:t>
+            </w:r>
+          </w:p>
+        </w:tc>
+      </w:tr>
+      <w:tr>
+        <w:trPr>
+          <w:trHeight w:val="232"/>
+        </w:trPr>
+        <w:tc>
+          <w:tcPr>
+            <w:tcW w:w="1126" w:type="dxa"/>
+            <w:tcBorders>
+              <w:top w:val="nil"/>
+              <w:left w:val="single" w:sz="4" w:space="0" w:color="auto"/>
+              <w:bottom w:val="single" w:sz="4" w:space="0" w:color="auto"/>
+              <w:right w:val="single" w:sz="4" w:space="0" w:color="auto"/>
+            </w:tcBorders>
+            <w:shd w:val="clear" w:color="000000" w:fill="92D050"/>
+            <w:noWrap/>
+            <w:vAlign w:val="bottom"/>
+            <w:hideMark/>
+          </w:tcPr>
+          <w:p>
+            <w:pPr>
+              <w:spacing w:after="0" w:line="240" w:lineRule="auto"/>
+              <w:rPr>
+                <w:rFonts w:ascii="Calibri" w:eastAsia="Times New Roman" w:hAnsi="Calibri" w:cs="Calibri"/>
+                <w:color w:val="000000"/>
+              </w:rPr>
+            </w:pPr>
+            <w:proofErr w:type="spellStart"/>
+            <w:r>
+              <w:rPr>
+                <w:rFonts w:ascii="Calibri" w:eastAsia="Times New Roman" w:hAnsi="Calibri" w:cs="Calibri"/>
+                <w:color w:val="000000"/>
+              </w:rPr>
+              <w:t>Tabu</w:t>
+            </w:r>
+            <w:proofErr w:type="spellEnd"/>
+          </w:p>
+        </w:tc>
+        <w:tc>
+          <w:tcPr>
+            <w:tcW w:w="1905" w:type="dxa"/>
+            <w:tcBorders>
+              <w:top w:val="nil"/>
+              <w:left w:val="nil"/>
+              <w:bottom w:val="single" w:sz="4" w:space="0" w:color="auto"/>
+              <w:right w:val="single" w:sz="4" w:space="0" w:color="auto"/>
+            </w:tcBorders>
+            <w:shd w:val="clear" w:color="000000" w:fill="92D050"/>
+            <w:noWrap/>
+            <w:vAlign w:val="bottom"/>
+            <w:hideMark/>
+          </w:tcPr>
+          <w:p>
+            <w:pPr>
+              <w:spacing w:after="0" w:line="240" w:lineRule="auto"/>
+              <w:rPr>
+                <w:rFonts w:ascii="Calibri" w:eastAsia="Times New Roman" w:hAnsi="Calibri" w:cs="Calibri"/>
+                <w:color w:val="000000"/>
+              </w:rPr>
+            </w:pPr>
+            <w:r>
+              <w:rPr>
+                <w:rFonts w:ascii="Calibri" w:eastAsia="Times New Roman" w:hAnsi="Calibri" w:cs="Calibri"/>
+                <w:color w:val="000000"/>
+              </w:rPr>
+              <w:t>Score-Based</w:t>
+            </w:r>
+          </w:p>
+        </w:tc>
+        <w:tc>
+          <w:tcPr>
+            <w:tcW w:w="1082" w:type="dxa"/>
+            <w:tcBorders>
+              <w:top w:val="nil"/>
+              <w:left w:val="nil"/>
+              <w:bottom w:val="single" w:sz="4" w:space="0" w:color="auto"/>
+              <w:right w:val="single" w:sz="4" w:space="0" w:color="auto"/>
+            </w:tcBorders>
+            <w:shd w:val="clear" w:color="000000" w:fill="92D050"/>
+            <w:noWrap/>
+            <w:vAlign w:val="bottom"/>
+            <w:hideMark/>
+          </w:tcPr>
+          <w:p>
+            <w:pPr>
+              <w:spacing w:after="0" w:line="240" w:lineRule="auto"/>
+              <w:rPr>
+                <w:rFonts w:ascii="Calibri" w:eastAsia="Times New Roman" w:hAnsi="Calibri" w:cs="Calibri"/>
+                <w:color w:val="000000"/>
+              </w:rPr>
+            </w:pPr>
+            <w:r>
+              <w:rPr>
+                <w:rFonts w:ascii="Calibri" w:eastAsia="Times New Roman" w:hAnsi="Calibri" w:cs="Calibri"/>
+                <w:color w:val="000000"/>
+              </w:rPr>
+              <w:t>k-fold</w:t>
+            </w:r>
+          </w:p>
+        </w:tc>
+        <w:tc>
+          <w:tcPr>
+            <w:tcW w:w="1472" w:type="dxa"/>
+            <w:tcBorders>
+              <w:top w:val="nil"/>
+              <w:left w:val="nil"/>
+              <w:bottom w:val="single" w:sz="4" w:space="0" w:color="auto"/>
+              <w:right w:val="single" w:sz="4" w:space="0" w:color="auto"/>
+            </w:tcBorders>
+            <w:shd w:val="clear" w:color="000000" w:fill="92D050"/>
+            <w:noWrap/>
+            <w:vAlign w:val="bottom"/>
+            <w:hideMark/>
+          </w:tcPr>
+          <w:p>
+            <w:pPr>
+              <w:spacing w:after="0" w:line="240" w:lineRule="auto"/>
+              <w:jc w:val="center"/>
+              <w:rPr>
+                <w:rFonts w:ascii="Calibri" w:eastAsia="Times New Roman" w:hAnsi="Calibri" w:cs="Calibri"/>
+                <w:color w:val="000000"/>
+              </w:rPr>
+            </w:pPr>
+            <w:r>
+              <w:rPr>
+                <w:rFonts w:ascii="Calibri" w:eastAsia="Times New Roman" w:hAnsi="Calibri" w:cs="Calibri"/>
+                <w:color w:val="000000"/>
+              </w:rPr>
+              <w:t>5,117</w:t>
+            </w:r>
+          </w:p>
+        </w:tc>
+      </w:tr>
+      <w:tr>
+        <w:trPr>
+          <w:trHeight w:val="232"/>
+        </w:trPr>
+        <w:tc>
+          <w:tcPr>
+            <w:tcW w:w="1126" w:type="dxa"/>
+            <w:tcBorders>
+              <w:top w:val="nil"/>
+              <w:left w:val="single" w:sz="4" w:space="0" w:color="auto"/>
+              <w:bottom w:val="single" w:sz="4" w:space="0" w:color="auto"/>
+              <w:right w:val="single" w:sz="4" w:space="0" w:color="auto"/>
+            </w:tcBorders>
+            <w:shd w:val="clear" w:color="auto" w:fill="auto"/>
+            <w:noWrap/>
+            <w:vAlign w:val="bottom"/>
+            <w:hideMark/>
+          </w:tcPr>
+          <w:p>
+            <w:pPr>
+              <w:spacing w:after="0" w:line="240" w:lineRule="auto"/>
+              <w:rPr>
+                <w:rFonts w:ascii="Calibri" w:eastAsia="Times New Roman" w:hAnsi="Calibri" w:cs="Calibri"/>
+                <w:color w:val="000000"/>
+              </w:rPr>
+            </w:pPr>
+            <w:proofErr w:type="spellStart"/>
+            <w:r>
+              <w:rPr>
+                <w:rFonts w:ascii="Calibri" w:eastAsia="Times New Roman" w:hAnsi="Calibri" w:cs="Calibri"/>
+                <w:color w:val="000000"/>
+              </w:rPr>
+              <w:t>gs</w:t>
+            </w:r>
+            <w:proofErr w:type="spellEnd"/>
+          </w:p>
+        </w:tc>
+        <w:tc>
+          <w:tcPr>
+            <w:tcW w:w="1905" w:type="dxa"/>
+            <w:tcBorders>
+              <w:top w:val="nil"/>
+              <w:left w:val="nil"/>
+              <w:bottom w:val="single" w:sz="4" w:space="0" w:color="auto"/>
+              <w:right w:val="single" w:sz="4" w:space="0" w:color="auto"/>
+            </w:tcBorders>
+            <w:shd w:val="clear" w:color="auto" w:fill="auto"/>
+            <w:noWrap/>
+            <w:vAlign w:val="bottom"/>
+            <w:hideMark/>
+          </w:tcPr>
+          <w:p>
+            <w:pPr>
+              <w:spacing w:after="0" w:line="240" w:lineRule="auto"/>
+              <w:rPr>
+                <w:rFonts w:ascii="Calibri" w:eastAsia="Times New Roman" w:hAnsi="Calibri" w:cs="Calibri"/>
+                <w:color w:val="000000"/>
+              </w:rPr>
+            </w:pPr>
+            <w:r>
+              <w:rPr>
+                <w:rFonts w:ascii="Calibri" w:eastAsia="Times New Roman" w:hAnsi="Calibri" w:cs="Calibri"/>
+                <w:color w:val="000000"/>
+              </w:rPr>
+              <w:t>Constrain-Based</w:t>
+            </w:r>
+          </w:p>
+        </w:tc>
+        <w:tc>
+          <w:tcPr>
+            <w:tcW w:w="1082" w:type="dxa"/>
+            <w:tcBorders>
+              <w:top w:val="nil"/>
+              <w:left w:val="nil"/>
+              <w:bottom w:val="single" w:sz="4" w:space="0" w:color="auto"/>
+              <w:right w:val="single" w:sz="4" w:space="0" w:color="auto"/>
+            </w:tcBorders>
+            <w:shd w:val="clear" w:color="auto" w:fill="auto"/>
+            <w:noWrap/>
+            <w:vAlign w:val="bottom"/>
+            <w:hideMark/>
+          </w:tcPr>
+          <w:p>
+            <w:pPr>
+              <w:spacing w:after="0" w:line="240" w:lineRule="auto"/>
+              <w:rPr>
+                <w:rFonts w:ascii="Calibri" w:eastAsia="Times New Roman" w:hAnsi="Calibri" w:cs="Calibri"/>
+                <w:color w:val="000000"/>
+              </w:rPr>
+            </w:pPr>
+            <w:r>
+              <w:rPr>
+                <w:rFonts w:ascii="Calibri" w:eastAsia="Times New Roman" w:hAnsi="Calibri" w:cs="Calibri"/>
+                <w:color w:val="000000"/>
+              </w:rPr>
+              <w:t>k-fold</w:t>
+            </w:r>
+          </w:p>
+        </w:tc>
+        <w:tc>
+          <w:tcPr>
+            <w:tcW w:w="1472" w:type="dxa"/>
+            <w:tcBorders>
+              <w:top w:val="nil"/>
+              <w:left w:val="nil"/>
+              <w:bottom w:val="single" w:sz="4" w:space="0" w:color="auto"/>
+              <w:right w:val="single" w:sz="4" w:space="0" w:color="auto"/>
+            </w:tcBorders>
+            <w:shd w:val="clear" w:color="auto" w:fill="auto"/>
+            <w:noWrap/>
+            <w:vAlign w:val="bottom"/>
+            <w:hideMark/>
+          </w:tcPr>
+          <w:p>
+            <w:pPr>
+              <w:spacing w:after="0" w:line="240" w:lineRule="auto"/>
+              <w:jc w:val="center"/>
+              <w:rPr>
+                <w:rFonts w:ascii="Calibri" w:eastAsia="Times New Roman" w:hAnsi="Calibri" w:cs="Calibri"/>
+                <w:color w:val="000000"/>
+              </w:rPr>
+            </w:pPr>
+            <w:r>
+              <w:rPr>
+                <w:rFonts w:ascii="Calibri" w:eastAsia="Times New Roman" w:hAnsi="Calibri" w:cs="Calibri"/>
+                <w:color w:val="000000"/>
+              </w:rPr>
+              <w:t>5,150</w:t>
+            </w:r>
+          </w:p>
+        </w:tc>
+      </w:tr>
+      <w:tr>
+        <w:trPr>
+          <w:trHeight w:val="232"/>
+        </w:trPr>
+        <w:tc>
+          <w:tcPr>
+            <w:tcW w:w="1126" w:type="dxa"/>
+            <w:tcBorders>
+              <w:top w:val="nil"/>
+              <w:left w:val="single" w:sz="4" w:space="0" w:color="auto"/>
+              <w:bottom w:val="single" w:sz="4" w:space="0" w:color="auto"/>
+              <w:right w:val="single" w:sz="4" w:space="0" w:color="auto"/>
+            </w:tcBorders>
+            <w:shd w:val="clear" w:color="auto" w:fill="auto"/>
+            <w:noWrap/>
+            <w:vAlign w:val="bottom"/>
+            <w:hideMark/>
+          </w:tcPr>
+          <w:p>
+            <w:pPr>
+              <w:spacing w:after="0" w:line="240" w:lineRule="auto"/>
+              <w:rPr>
+                <w:rFonts w:ascii="Calibri" w:eastAsia="Times New Roman" w:hAnsi="Calibri" w:cs="Calibri"/>
+                <w:color w:val="000000"/>
+              </w:rPr>
+            </w:pPr>
+            <w:r>
+              <w:rPr>
+                <w:rFonts w:ascii="Calibri" w:eastAsia="Times New Roman" w:hAnsi="Calibri" w:cs="Calibri"/>
+                <w:color w:val="000000"/>
+              </w:rPr>
+              <w:t>iamb</w:t>
+            </w:r>
+          </w:p>
+        </w:tc>
+        <w:tc>
+          <w:tcPr>
+            <w:tcW w:w="1905" w:type="dxa"/>
+            <w:tcBorders>
+              <w:top w:val="nil"/>
+              <w:left w:val="nil"/>
+              <w:bottom w:val="single" w:sz="4" w:space="0" w:color="auto"/>
+              <w:right w:val="single" w:sz="4" w:space="0" w:color="auto"/>
+            </w:tcBorders>
+            <w:shd w:val="clear" w:color="auto" w:fill="auto"/>
+            <w:noWrap/>
+            <w:vAlign w:val="bottom"/>
+            <w:hideMark/>
+          </w:tcPr>
+          <w:p>
+            <w:pPr>
+              <w:spacing w:after="0" w:line="240" w:lineRule="auto"/>
+              <w:rPr>
+                <w:rFonts w:ascii="Calibri" w:eastAsia="Times New Roman" w:hAnsi="Calibri" w:cs="Calibri"/>
+                <w:color w:val="000000"/>
+              </w:rPr>
+            </w:pPr>
+            <w:r>
+              <w:rPr>
+                <w:rFonts w:ascii="Calibri" w:eastAsia="Times New Roman" w:hAnsi="Calibri" w:cs="Calibri"/>
+                <w:color w:val="000000"/>
+              </w:rPr>
+              <w:t>Constrain-Based</w:t>
+            </w:r>
+          </w:p>
+        </w:tc>
+        <w:tc>
+          <w:tcPr>
+            <w:tcW w:w="1082" w:type="dxa"/>
+            <w:tcBorders>
+              <w:top w:val="nil"/>
+              <w:left w:val="nil"/>
+              <w:bottom w:val="single" w:sz="4" w:space="0" w:color="auto"/>
+              <w:right w:val="single" w:sz="4" w:space="0" w:color="auto"/>
+            </w:tcBorders>
+            <w:shd w:val="clear" w:color="auto" w:fill="auto"/>
+            <w:noWrap/>
+            <w:vAlign w:val="bottom"/>
+            <w:hideMark/>
+          </w:tcPr>
+          <w:p>
+            <w:pPr>
+              <w:spacing w:after="0" w:line="240" w:lineRule="auto"/>
+              <w:rPr>
+                <w:rFonts w:ascii="Calibri" w:eastAsia="Times New Roman" w:hAnsi="Calibri" w:cs="Calibri"/>
+                <w:color w:val="000000"/>
+              </w:rPr>
+            </w:pPr>
+            <w:r>
+              <w:rPr>
+                <w:rFonts w:ascii="Calibri" w:eastAsia="Times New Roman" w:hAnsi="Calibri" w:cs="Calibri"/>
+                <w:color w:val="000000"/>
+              </w:rPr>
+              <w:t>k-fold</w:t>
+            </w:r>
+          </w:p>
+        </w:tc>
+        <w:tc>
+          <w:tcPr>
+            <w:tcW w:w="1472" w:type="dxa"/>
+            <w:tcBorders>
+              <w:top w:val="nil"/>
+              <w:left w:val="nil"/>
+              <w:bottom w:val="single" w:sz="4" w:space="0" w:color="auto"/>
+              <w:right w:val="single" w:sz="4" w:space="0" w:color="auto"/>
+            </w:tcBorders>
+            <w:shd w:val="clear" w:color="auto" w:fill="auto"/>
+            <w:noWrap/>
+            <w:vAlign w:val="bottom"/>
+            <w:hideMark/>
+          </w:tcPr>
+          <w:p>
+            <w:pPr>
+              <w:spacing w:after="0" w:line="240" w:lineRule="auto"/>
+              <w:jc w:val="center"/>
+              <w:rPr>
+                <w:rFonts w:ascii="Calibri" w:eastAsia="Times New Roman" w:hAnsi="Calibri" w:cs="Calibri"/>
+                <w:color w:val="000000"/>
+              </w:rPr>
+            </w:pPr>
+            <w:r>
+              <w:rPr>
+                <w:rFonts w:ascii="Calibri" w:eastAsia="Times New Roman" w:hAnsi="Calibri" w:cs="Calibri"/>
+                <w:color w:val="000000"/>
+              </w:rPr>
+              <w:t>5,150</w:t>
+            </w:r>
+          </w:p>
+        </w:tc>
+      </w:tr>
+      <w:tr>
+        <w:trPr>
+          <w:trHeight w:val="232"/>
+        </w:trPr>
+        <w:tc>
+          <w:tcPr>
+            <w:tcW w:w="1126" w:type="dxa"/>
+            <w:tcBorders>
+              <w:top w:val="nil"/>
+              <w:left w:val="single" w:sz="4" w:space="0" w:color="auto"/>
+              <w:bottom w:val="single" w:sz="4" w:space="0" w:color="auto"/>
+              <w:right w:val="single" w:sz="4" w:space="0" w:color="auto"/>
+            </w:tcBorders>
+            <w:shd w:val="clear" w:color="auto" w:fill="auto"/>
+            <w:noWrap/>
+            <w:vAlign w:val="bottom"/>
+            <w:hideMark/>
+          </w:tcPr>
+          <w:p>
+            <w:pPr>
+              <w:spacing w:after="0" w:line="240" w:lineRule="auto"/>
+              <w:rPr>
+                <w:rFonts w:ascii="Calibri" w:eastAsia="Times New Roman" w:hAnsi="Calibri" w:cs="Calibri"/>
+                <w:color w:val="000000"/>
+              </w:rPr>
+            </w:pPr>
+            <w:proofErr w:type="spellStart"/>
+            <w:r>
+              <w:rPr>
+                <w:rFonts w:ascii="Calibri" w:eastAsia="Times New Roman" w:hAnsi="Calibri" w:cs="Calibri"/>
+                <w:color w:val="000000"/>
+              </w:rPr>
+              <w:t>mmhc</w:t>
+            </w:r>
+            <w:proofErr w:type="spellEnd"/>
+          </w:p>
+        </w:tc>
+        <w:tc>
+          <w:tcPr>
+            <w:tcW w:w="1905" w:type="dxa"/>
+            <w:tcBorders>
+              <w:top w:val="nil"/>
+              <w:left w:val="nil"/>
+              <w:bottom w:val="single" w:sz="4" w:space="0" w:color="auto"/>
+              <w:right w:val="single" w:sz="4" w:space="0" w:color="auto"/>
+            </w:tcBorders>
+            <w:shd w:val="clear" w:color="auto" w:fill="auto"/>
+            <w:noWrap/>
+            <w:vAlign w:val="bottom"/>
+            <w:hideMark/>
+          </w:tcPr>
+          <w:p>
+            <w:pPr>
+              <w:spacing w:after="0" w:line="240" w:lineRule="auto"/>
+              <w:rPr>
+                <w:rFonts w:ascii="Calibri" w:eastAsia="Times New Roman" w:hAnsi="Calibri" w:cs="Calibri"/>
+                <w:color w:val="000000"/>
+              </w:rPr>
+            </w:pPr>
+            <w:r>
+              <w:rPr>
+                <w:rFonts w:ascii="Calibri" w:eastAsia="Times New Roman" w:hAnsi="Calibri" w:cs="Calibri"/>
+                <w:color w:val="000000"/>
+              </w:rPr>
+              <w:t>Hybrid</w:t>
+            </w:r>
+          </w:p>
+        </w:tc>
+        <w:tc>
+          <w:tcPr>
+            <w:tcW w:w="1082" w:type="dxa"/>
+            <w:tcBorders>
+              <w:top w:val="nil"/>
+              <w:left w:val="nil"/>
+              <w:bottom w:val="single" w:sz="4" w:space="0" w:color="auto"/>
+              <w:right w:val="single" w:sz="4" w:space="0" w:color="auto"/>
+            </w:tcBorders>
+            <w:shd w:val="clear" w:color="auto" w:fill="auto"/>
+            <w:noWrap/>
+            <w:vAlign w:val="bottom"/>
+            <w:hideMark/>
+          </w:tcPr>
+          <w:p>
+            <w:pPr>
+              <w:spacing w:after="0" w:line="240" w:lineRule="auto"/>
+              <w:rPr>
+                <w:rFonts w:ascii="Calibri" w:eastAsia="Times New Roman" w:hAnsi="Calibri" w:cs="Calibri"/>
+                <w:color w:val="000000"/>
+              </w:rPr>
+            </w:pPr>
+            <w:r>
+              <w:rPr>
+                <w:rFonts w:ascii="Calibri" w:eastAsia="Times New Roman" w:hAnsi="Calibri" w:cs="Calibri"/>
+                <w:color w:val="000000"/>
+              </w:rPr>
+              <w:t>k-fold</w:t>
+            </w:r>
+          </w:p>
+        </w:tc>
+        <w:tc>
+          <w:tcPr>
+            <w:tcW w:w="1472" w:type="dxa"/>
+            <w:tcBorders>
+              <w:top w:val="nil"/>
+              <w:left w:val="nil"/>
+              <w:bottom w:val="single" w:sz="4" w:space="0" w:color="auto"/>
+              <w:right w:val="single" w:sz="4" w:space="0" w:color="auto"/>
+            </w:tcBorders>
+            <w:shd w:val="clear" w:color="auto" w:fill="auto"/>
+            <w:noWrap/>
+            <w:vAlign w:val="bottom"/>
+            <w:hideMark/>
+          </w:tcPr>
+          <w:p>
+            <w:pPr>
+              <w:spacing w:after="0" w:line="240" w:lineRule="auto"/>
+              <w:jc w:val="center"/>
+              <w:rPr>
+                <w:rFonts w:ascii="Calibri" w:eastAsia="Times New Roman" w:hAnsi="Calibri" w:cs="Calibri"/>
+                <w:color w:val="000000"/>
+              </w:rPr>
+            </w:pPr>
+            <w:r>
+              <w:rPr>
+                <w:rFonts w:ascii="Calibri" w:eastAsia="Times New Roman" w:hAnsi="Calibri" w:cs="Calibri"/>
+                <w:color w:val="000000"/>
+              </w:rPr>
+              <w:t>5,135</w:t>
+            </w:r>
+          </w:p>
+        </w:tc>
+      </w:tr>
+      <w:tr>
+        <w:trPr>
+          <w:trHeight w:val="232"/>
+        </w:trPr>
+        <w:tc>
+          <w:tcPr>
+            <w:tcW w:w="1126" w:type="dxa"/>
+            <w:tcBorders>
+              <w:top w:val="nil"/>
+              <w:left w:val="single" w:sz="4" w:space="0" w:color="auto"/>
+              <w:bottom w:val="single" w:sz="4" w:space="0" w:color="auto"/>
+              <w:right w:val="single" w:sz="4" w:space="0" w:color="auto"/>
+            </w:tcBorders>
+            <w:shd w:val="clear" w:color="auto" w:fill="auto"/>
+            <w:noWrap/>
+            <w:vAlign w:val="bottom"/>
+            <w:hideMark/>
+          </w:tcPr>
+          <w:p>
+            <w:pPr>
+              <w:spacing w:after="0" w:line="240" w:lineRule="auto"/>
+              <w:rPr>
+                <w:rFonts w:ascii="Calibri" w:eastAsia="Times New Roman" w:hAnsi="Calibri" w:cs="Calibri"/>
+                <w:color w:val="000000"/>
+              </w:rPr>
+            </w:pPr>
+            <w:proofErr w:type="spellStart"/>
+            <w:r>
+              <w:rPr>
+                <w:rFonts w:ascii="Calibri" w:eastAsia="Times New Roman" w:hAnsi="Calibri" w:cs="Calibri"/>
+                <w:color w:val="000000"/>
+              </w:rPr>
+              <w:t>hc</w:t>
+            </w:r>
+            <w:proofErr w:type="spellEnd"/>
+          </w:p>
+        </w:tc>
+        <w:tc>
+          <w:tcPr>
+            <w:tcW w:w="1905" w:type="dxa"/>
+            <w:tcBorders>
+              <w:top w:val="nil"/>
+              <w:left w:val="nil"/>
+              <w:bottom w:val="single" w:sz="4" w:space="0" w:color="auto"/>
+              <w:right w:val="single" w:sz="4" w:space="0" w:color="auto"/>
+            </w:tcBorders>
+            <w:shd w:val="clear" w:color="auto" w:fill="auto"/>
+            <w:noWrap/>
+            <w:vAlign w:val="bottom"/>
+            <w:hideMark/>
+          </w:tcPr>
+          <w:p>
+            <w:pPr>
+              <w:spacing w:after="0" w:line="240" w:lineRule="auto"/>
+              <w:rPr>
+                <w:rFonts w:ascii="Calibri" w:eastAsia="Times New Roman" w:hAnsi="Calibri" w:cs="Calibri"/>
+                <w:color w:val="000000"/>
+              </w:rPr>
+            </w:pPr>
+            <w:r>
+              <w:rPr>
+                <w:rFonts w:ascii="Calibri" w:eastAsia="Times New Roman" w:hAnsi="Calibri" w:cs="Calibri"/>
+                <w:color w:val="000000"/>
+              </w:rPr>
+              <w:t>Score-Based</w:t>
+            </w:r>
+          </w:p>
+        </w:tc>
+        <w:tc>
+          <w:tcPr>
+            <w:tcW w:w="1082" w:type="dxa"/>
+            <w:tcBorders>
+              <w:top w:val="nil"/>
+              <w:left w:val="nil"/>
+              <w:bottom w:val="single" w:sz="4" w:space="0" w:color="auto"/>
+              <w:right w:val="single" w:sz="4" w:space="0" w:color="auto"/>
+            </w:tcBorders>
+            <w:shd w:val="clear" w:color="auto" w:fill="auto"/>
+            <w:noWrap/>
+            <w:vAlign w:val="bottom"/>
+            <w:hideMark/>
+          </w:tcPr>
+          <w:p>
+            <w:pPr>
+              <w:spacing w:after="0" w:line="240" w:lineRule="auto"/>
+              <w:rPr>
+                <w:rFonts w:ascii="Calibri" w:eastAsia="Times New Roman" w:hAnsi="Calibri" w:cs="Calibri"/>
+                <w:color w:val="000000"/>
+              </w:rPr>
+            </w:pPr>
+            <w:r>
+              <w:rPr>
+                <w:rFonts w:ascii="Calibri" w:eastAsia="Times New Roman" w:hAnsi="Calibri" w:cs="Calibri"/>
+                <w:color w:val="000000"/>
+              </w:rPr>
+              <w:t>hold-out</w:t>
+            </w:r>
+          </w:p>
+        </w:tc>
+        <w:tc>
+          <w:tcPr>
+            <w:tcW w:w="1472" w:type="dxa"/>
+            <w:tcBorders>
+              <w:top w:val="nil"/>
+              <w:left w:val="nil"/>
+              <w:bottom w:val="single" w:sz="4" w:space="0" w:color="auto"/>
+              <w:right w:val="single" w:sz="4" w:space="0" w:color="auto"/>
+            </w:tcBorders>
+            <w:shd w:val="clear" w:color="auto" w:fill="auto"/>
+            <w:noWrap/>
+            <w:vAlign w:val="bottom"/>
+            <w:hideMark/>
+          </w:tcPr>
+          <w:p>
+            <w:pPr>
+              <w:spacing w:after="0" w:line="240" w:lineRule="auto"/>
+              <w:jc w:val="center"/>
+              <w:rPr>
+                <w:rFonts w:ascii="Calibri" w:eastAsia="Times New Roman" w:hAnsi="Calibri" w:cs="Calibri"/>
+                <w:color w:val="000000"/>
+              </w:rPr>
+            </w:pPr>
+            <w:r>
+              <w:rPr>
+                <w:rFonts w:ascii="Calibri" w:eastAsia="Times New Roman" w:hAnsi="Calibri" w:cs="Calibri"/>
+                <w:color w:val="000000"/>
+              </w:rPr>
+              <w:t>5,131</w:t>
+            </w:r>
+          </w:p>
+        </w:tc>
+      </w:tr>
+      <w:tr>
+        <w:trPr>
+          <w:trHeight w:val="232"/>
+        </w:trPr>
+        <w:tc>
+          <w:tcPr>
+            <w:tcW w:w="1126" w:type="dxa"/>
+            <w:tcBorders>
+              <w:top w:val="nil"/>
+              <w:left w:val="single" w:sz="4" w:space="0" w:color="auto"/>
+              <w:bottom w:val="single" w:sz="4" w:space="0" w:color="auto"/>
+              <w:right w:val="single" w:sz="4" w:space="0" w:color="auto"/>
+            </w:tcBorders>
+            <w:shd w:val="clear" w:color="000000" w:fill="92D050"/>
+            <w:noWrap/>
+            <w:vAlign w:val="bottom"/>
+            <w:hideMark/>
+          </w:tcPr>
+          <w:p>
+            <w:pPr>
+              <w:spacing w:after="0" w:line="240" w:lineRule="auto"/>
+              <w:rPr>
+                <w:rFonts w:ascii="Calibri" w:eastAsia="Times New Roman" w:hAnsi="Calibri" w:cs="Calibri"/>
+                <w:color w:val="000000"/>
+              </w:rPr>
+            </w:pPr>
+            <w:proofErr w:type="spellStart"/>
+            <w:r>
+              <w:rPr>
+                <w:rFonts w:ascii="Calibri" w:eastAsia="Times New Roman" w:hAnsi="Calibri" w:cs="Calibri"/>
+                <w:color w:val="000000"/>
+              </w:rPr>
+              <w:t>Tabu</w:t>
+            </w:r>
+            <w:proofErr w:type="spellEnd"/>
+          </w:p>
+        </w:tc>
+        <w:tc>
+          <w:tcPr>
+            <w:tcW w:w="1905" w:type="dxa"/>
+            <w:tcBorders>
+              <w:top w:val="nil"/>
+              <w:left w:val="nil"/>
+              <w:bottom w:val="single" w:sz="4" w:space="0" w:color="auto"/>
+              <w:right w:val="single" w:sz="4" w:space="0" w:color="auto"/>
+            </w:tcBorders>
+            <w:shd w:val="clear" w:color="000000" w:fill="92D050"/>
+            <w:noWrap/>
+            <w:vAlign w:val="bottom"/>
+            <w:hideMark/>
+          </w:tcPr>
+          <w:p>
+            <w:pPr>
+              <w:spacing w:after="0" w:line="240" w:lineRule="auto"/>
+              <w:rPr>
+                <w:rFonts w:ascii="Calibri" w:eastAsia="Times New Roman" w:hAnsi="Calibri" w:cs="Calibri"/>
+                <w:color w:val="000000"/>
+              </w:rPr>
+            </w:pPr>
+            <w:r>
+              <w:rPr>
+                <w:rFonts w:ascii="Calibri" w:eastAsia="Times New Roman" w:hAnsi="Calibri" w:cs="Calibri"/>
+                <w:color w:val="000000"/>
+              </w:rPr>
+              <w:t>Score-Based</w:t>
+            </w:r>
+          </w:p>
+        </w:tc>
+        <w:tc>
+          <w:tcPr>
+            <w:tcW w:w="1082" w:type="dxa"/>
+            <w:tcBorders>
+              <w:top w:val="nil"/>
+              <w:left w:val="nil"/>
+              <w:bottom w:val="single" w:sz="4" w:space="0" w:color="auto"/>
+              <w:right w:val="single" w:sz="4" w:space="0" w:color="auto"/>
+            </w:tcBorders>
+            <w:shd w:val="clear" w:color="000000" w:fill="92D050"/>
+            <w:noWrap/>
+            <w:vAlign w:val="bottom"/>
+            <w:hideMark/>
+          </w:tcPr>
+          <w:p>
+            <w:pPr>
+              <w:spacing w:after="0" w:line="240" w:lineRule="auto"/>
+              <w:rPr>
+                <w:rFonts w:ascii="Calibri" w:eastAsia="Times New Roman" w:hAnsi="Calibri" w:cs="Calibri"/>
+                <w:color w:val="000000"/>
+              </w:rPr>
+            </w:pPr>
+            <w:r>
+              <w:rPr>
+                <w:rFonts w:ascii="Calibri" w:eastAsia="Times New Roman" w:hAnsi="Calibri" w:cs="Calibri"/>
+                <w:color w:val="000000"/>
+              </w:rPr>
+              <w:t>hold-out</w:t>
+            </w:r>
+          </w:p>
+        </w:tc>
+        <w:tc>
+          <w:tcPr>
+            <w:tcW w:w="1472" w:type="dxa"/>
+            <w:tcBorders>
+              <w:top w:val="nil"/>
+              <w:left w:val="nil"/>
+              <w:bottom w:val="single" w:sz="4" w:space="0" w:color="auto"/>
+              <w:right w:val="single" w:sz="4" w:space="0" w:color="auto"/>
+            </w:tcBorders>
+            <w:shd w:val="clear" w:color="000000" w:fill="92D050"/>
+            <w:noWrap/>
+            <w:vAlign w:val="bottom"/>
+            <w:hideMark/>
+          </w:tcPr>
+          <w:p>
+            <w:pPr>
+              <w:spacing w:after="0" w:line="240" w:lineRule="auto"/>
+              <w:jc w:val="center"/>
+              <w:rPr>
+                <w:rFonts w:ascii="Calibri" w:eastAsia="Times New Roman" w:hAnsi="Calibri" w:cs="Calibri"/>
+                <w:color w:val="000000"/>
+              </w:rPr>
+            </w:pPr>
+            <w:r>
+              <w:rPr>
+                <w:rFonts w:ascii="Calibri" w:eastAsia="Times New Roman" w:hAnsi="Calibri" w:cs="Calibri"/>
+                <w:color w:val="000000"/>
+              </w:rPr>
+              <w:t>5,116</w:t>
+            </w:r>
+          </w:p>
+        </w:tc>
+      </w:tr>
+      <w:tr>
+        <w:trPr>
+          <w:trHeight w:val="232"/>
+        </w:trPr>
+        <w:tc>
+          <w:tcPr>
+            <w:tcW w:w="1126" w:type="dxa"/>
+            <w:tcBorders>
+              <w:top w:val="nil"/>
+              <w:left w:val="single" w:sz="4" w:space="0" w:color="auto"/>
+              <w:bottom w:val="single" w:sz="4" w:space="0" w:color="auto"/>
+              <w:right w:val="single" w:sz="4" w:space="0" w:color="auto"/>
+            </w:tcBorders>
+            <w:shd w:val="clear" w:color="auto" w:fill="auto"/>
+            <w:noWrap/>
+            <w:vAlign w:val="bottom"/>
+            <w:hideMark/>
+          </w:tcPr>
+          <w:p>
+            <w:pPr>
+              <w:spacing w:after="0" w:line="240" w:lineRule="auto"/>
+              <w:rPr>
+                <w:rFonts w:ascii="Calibri" w:eastAsia="Times New Roman" w:hAnsi="Calibri" w:cs="Calibri"/>
+                <w:color w:val="000000"/>
+              </w:rPr>
+            </w:pPr>
+            <w:proofErr w:type="spellStart"/>
+            <w:r>
+              <w:rPr>
+                <w:rFonts w:ascii="Calibri" w:eastAsia="Times New Roman" w:hAnsi="Calibri" w:cs="Calibri"/>
+                <w:color w:val="000000"/>
+              </w:rPr>
+              <w:t>gs</w:t>
+            </w:r>
+            <w:proofErr w:type="spellEnd"/>
+          </w:p>
+        </w:tc>
+        <w:tc>
+          <w:tcPr>
+            <w:tcW w:w="1905" w:type="dxa"/>
+            <w:tcBorders>
+              <w:top w:val="nil"/>
+              <w:left w:val="nil"/>
+              <w:bottom w:val="single" w:sz="4" w:space="0" w:color="auto"/>
+              <w:right w:val="single" w:sz="4" w:space="0" w:color="auto"/>
+            </w:tcBorders>
+            <w:shd w:val="clear" w:color="auto" w:fill="auto"/>
+            <w:noWrap/>
+            <w:vAlign w:val="bottom"/>
+            <w:hideMark/>
+          </w:tcPr>
+          <w:p>
+            <w:pPr>
+              <w:spacing w:after="0" w:line="240" w:lineRule="auto"/>
+              <w:rPr>
+                <w:rFonts w:ascii="Calibri" w:eastAsia="Times New Roman" w:hAnsi="Calibri" w:cs="Calibri"/>
+                <w:color w:val="000000"/>
+              </w:rPr>
+            </w:pPr>
+            <w:r>
+              <w:rPr>
+                <w:rFonts w:ascii="Calibri" w:eastAsia="Times New Roman" w:hAnsi="Calibri" w:cs="Calibri"/>
+                <w:color w:val="000000"/>
+              </w:rPr>
+              <w:t>Constrain-Based</w:t>
+            </w:r>
+          </w:p>
+        </w:tc>
+        <w:tc>
+          <w:tcPr>
+            <w:tcW w:w="1082" w:type="dxa"/>
+            <w:tcBorders>
+              <w:top w:val="nil"/>
+              <w:left w:val="nil"/>
+              <w:bottom w:val="single" w:sz="4" w:space="0" w:color="auto"/>
+              <w:right w:val="single" w:sz="4" w:space="0" w:color="auto"/>
+            </w:tcBorders>
+            <w:shd w:val="clear" w:color="auto" w:fill="auto"/>
+            <w:noWrap/>
+            <w:vAlign w:val="bottom"/>
+            <w:hideMark/>
+          </w:tcPr>
+          <w:p>
+            <w:pPr>
+              <w:spacing w:after="0" w:line="240" w:lineRule="auto"/>
+              <w:rPr>
+                <w:rFonts w:ascii="Calibri" w:eastAsia="Times New Roman" w:hAnsi="Calibri" w:cs="Calibri"/>
+                <w:color w:val="000000"/>
+              </w:rPr>
+            </w:pPr>
+            <w:r>
+              <w:rPr>
+                <w:rFonts w:ascii="Calibri" w:eastAsia="Times New Roman" w:hAnsi="Calibri" w:cs="Calibri"/>
+                <w:color w:val="000000"/>
+              </w:rPr>
+              <w:t>hold-out</w:t>
+            </w:r>
+          </w:p>
+        </w:tc>
+        <w:tc>
+          <w:tcPr>
+            <w:tcW w:w="1472" w:type="dxa"/>
+            <w:tcBorders>
+              <w:top w:val="nil"/>
+              <w:left w:val="nil"/>
+              <w:bottom w:val="single" w:sz="4" w:space="0" w:color="auto"/>
+              <w:right w:val="single" w:sz="4" w:space="0" w:color="auto"/>
+            </w:tcBorders>
+            <w:shd w:val="clear" w:color="auto" w:fill="auto"/>
+            <w:noWrap/>
+            <w:vAlign w:val="bottom"/>
+            <w:hideMark/>
+          </w:tcPr>
+          <w:p>
+            <w:pPr>
+              <w:spacing w:after="0" w:line="240" w:lineRule="auto"/>
+              <w:jc w:val="center"/>
+              <w:rPr>
+                <w:rFonts w:ascii="Calibri" w:eastAsia="Times New Roman" w:hAnsi="Calibri" w:cs="Calibri"/>
+                <w:color w:val="000000"/>
+              </w:rPr>
+            </w:pPr>
+            <w:r>
+              <w:rPr>
+                <w:rFonts w:ascii="Calibri" w:eastAsia="Times New Roman" w:hAnsi="Calibri" w:cs="Calibri"/>
+                <w:color w:val="000000"/>
+              </w:rPr>
+              <w:t>5,150</w:t>
+            </w:r>
+          </w:p>
+        </w:tc>
+      </w:tr>
+      <w:tr>
+        <w:trPr>
+          <w:trHeight w:val="232"/>
+        </w:trPr>
+        <w:tc>
+          <w:tcPr>
+            <w:tcW w:w="1126" w:type="dxa"/>
+            <w:tcBorders>
+              <w:top w:val="nil"/>
+              <w:left w:val="single" w:sz="4" w:space="0" w:color="auto"/>
+              <w:bottom w:val="single" w:sz="4" w:space="0" w:color="auto"/>
+              <w:right w:val="single" w:sz="4" w:space="0" w:color="auto"/>
+            </w:tcBorders>
+            <w:shd w:val="clear" w:color="auto" w:fill="auto"/>
+            <w:noWrap/>
+            <w:vAlign w:val="bottom"/>
+            <w:hideMark/>
+          </w:tcPr>
+          <w:p>
+            <w:pPr>
+              <w:spacing w:after="0" w:line="240" w:lineRule="auto"/>
+              <w:rPr>
+                <w:rFonts w:ascii="Calibri" w:eastAsia="Times New Roman" w:hAnsi="Calibri" w:cs="Calibri"/>
+                <w:color w:val="000000"/>
+              </w:rPr>
+            </w:pPr>
+            <w:r>
+              <w:rPr>
+                <w:rFonts w:ascii="Calibri" w:eastAsia="Times New Roman" w:hAnsi="Calibri" w:cs="Calibri"/>
+                <w:color w:val="000000"/>
+              </w:rPr>
+              <w:t>iamb</w:t>
+            </w:r>
+          </w:p>
+        </w:tc>
+        <w:tc>
+          <w:tcPr>
+            <w:tcW w:w="1905" w:type="dxa"/>
+            <w:tcBorders>
+              <w:top w:val="nil"/>
+              <w:left w:val="nil"/>
+              <w:bottom w:val="single" w:sz="4" w:space="0" w:color="auto"/>
+              <w:right w:val="single" w:sz="4" w:space="0" w:color="auto"/>
+            </w:tcBorders>
+            <w:shd w:val="clear" w:color="auto" w:fill="auto"/>
+            <w:noWrap/>
+            <w:vAlign w:val="bottom"/>
+            <w:hideMark/>
+          </w:tcPr>
+          <w:p>
+            <w:pPr>
+              <w:spacing w:after="0" w:line="240" w:lineRule="auto"/>
+              <w:rPr>
+                <w:rFonts w:ascii="Calibri" w:eastAsia="Times New Roman" w:hAnsi="Calibri" w:cs="Calibri"/>
+                <w:color w:val="000000"/>
+              </w:rPr>
+            </w:pPr>
+            <w:r>
+              <w:rPr>
+                <w:rFonts w:ascii="Calibri" w:eastAsia="Times New Roman" w:hAnsi="Calibri" w:cs="Calibri"/>
+                <w:color w:val="000000"/>
+              </w:rPr>
+              <w:t>Constrain-Based</w:t>
+            </w:r>
+          </w:p>
+        </w:tc>
+        <w:tc>
+          <w:tcPr>
+            <w:tcW w:w="1082" w:type="dxa"/>
+            <w:tcBorders>
+              <w:top w:val="nil"/>
+              <w:left w:val="nil"/>
+              <w:bottom w:val="single" w:sz="4" w:space="0" w:color="auto"/>
+              <w:right w:val="single" w:sz="4" w:space="0" w:color="auto"/>
+            </w:tcBorders>
+            <w:shd w:val="clear" w:color="auto" w:fill="auto"/>
+            <w:noWrap/>
+            <w:vAlign w:val="bottom"/>
+            <w:hideMark/>
+          </w:tcPr>
+          <w:p>
+            <w:pPr>
+              <w:spacing w:after="0" w:line="240" w:lineRule="auto"/>
+              <w:rPr>
+                <w:rFonts w:ascii="Calibri" w:eastAsia="Times New Roman" w:hAnsi="Calibri" w:cs="Calibri"/>
+                <w:color w:val="000000"/>
+              </w:rPr>
+            </w:pPr>
+            <w:r>
+              <w:rPr>
+                <w:rFonts w:ascii="Calibri" w:eastAsia="Times New Roman" w:hAnsi="Calibri" w:cs="Calibri"/>
+                <w:color w:val="000000"/>
+              </w:rPr>
+              <w:t>hold-out</w:t>
+            </w:r>
+          </w:p>
+        </w:tc>
+        <w:tc>
+          <w:tcPr>
+            <w:tcW w:w="1472" w:type="dxa"/>
+            <w:tcBorders>
+              <w:top w:val="nil"/>
+              <w:left w:val="nil"/>
+              <w:bottom w:val="single" w:sz="4" w:space="0" w:color="auto"/>
+              <w:right w:val="single" w:sz="4" w:space="0" w:color="auto"/>
+            </w:tcBorders>
+            <w:shd w:val="clear" w:color="auto" w:fill="auto"/>
+            <w:noWrap/>
+            <w:vAlign w:val="bottom"/>
+            <w:hideMark/>
+          </w:tcPr>
+          <w:p>
+            <w:pPr>
+              <w:spacing w:after="0" w:line="240" w:lineRule="auto"/>
+              <w:jc w:val="center"/>
+              <w:rPr>
+                <w:rFonts w:ascii="Calibri" w:eastAsia="Times New Roman" w:hAnsi="Calibri" w:cs="Calibri"/>
+                <w:color w:val="000000"/>
+              </w:rPr>
+            </w:pPr>
+            <w:r>
+              <w:rPr>
+                <w:rFonts w:ascii="Calibri" w:eastAsia="Times New Roman" w:hAnsi="Calibri" w:cs="Calibri"/>
+                <w:color w:val="000000"/>
+              </w:rPr>
+              <w:t>5,145</w:t>
+            </w:r>
+          </w:p>
+        </w:tc>
+      </w:tr>
+      <w:tr>
+        <w:trPr>
+          <w:trHeight w:val="232"/>
+        </w:trPr>
+        <w:tc>
+          <w:tcPr>
+            <w:tcW w:w="1126" w:type="dxa"/>
+            <w:tcBorders>
+              <w:top w:val="nil"/>
+              <w:left w:val="single" w:sz="4" w:space="0" w:color="auto"/>
+              <w:bottom w:val="single" w:sz="4" w:space="0" w:color="auto"/>
+              <w:right w:val="single" w:sz="4" w:space="0" w:color="auto"/>
+            </w:tcBorders>
+            <w:shd w:val="clear" w:color="auto" w:fill="auto"/>
+            <w:noWrap/>
+            <w:vAlign w:val="bottom"/>
+            <w:hideMark/>
+          </w:tcPr>
+          <w:p>
+            <w:pPr>
+              <w:spacing w:after="0" w:line="240" w:lineRule="auto"/>
+              <w:rPr>
+                <w:rFonts w:ascii="Calibri" w:eastAsia="Times New Roman" w:hAnsi="Calibri" w:cs="Calibri"/>
+                <w:color w:val="000000"/>
+              </w:rPr>
+            </w:pPr>
+            <w:proofErr w:type="spellStart"/>
+            <w:r>
+              <w:rPr>
+                <w:rFonts w:ascii="Calibri" w:eastAsia="Times New Roman" w:hAnsi="Calibri" w:cs="Calibri"/>
+                <w:color w:val="000000"/>
+              </w:rPr>
+              <w:t>mmhc</w:t>
+            </w:r>
+            <w:proofErr w:type="spellEnd"/>
+          </w:p>
+        </w:tc>
+        <w:tc>
+          <w:tcPr>
+            <w:tcW w:w="1905" w:type="dxa"/>
+            <w:tcBorders>
+              <w:top w:val="nil"/>
+              <w:left w:val="nil"/>
+              <w:bottom w:val="single" w:sz="4" w:space="0" w:color="auto"/>
+              <w:right w:val="single" w:sz="4" w:space="0" w:color="auto"/>
+            </w:tcBorders>
+            <w:shd w:val="clear" w:color="auto" w:fill="auto"/>
+            <w:noWrap/>
+            <w:vAlign w:val="bottom"/>
+            <w:hideMark/>
+          </w:tcPr>
+          <w:p>
+            <w:pPr>
+              <w:spacing w:after="0" w:line="240" w:lineRule="auto"/>
+              <w:rPr>
+                <w:rFonts w:ascii="Calibri" w:eastAsia="Times New Roman" w:hAnsi="Calibri" w:cs="Calibri"/>
+                <w:color w:val="000000"/>
+              </w:rPr>
+            </w:pPr>
+            <w:r>
+              <w:rPr>
+                <w:rFonts w:ascii="Calibri" w:eastAsia="Times New Roman" w:hAnsi="Calibri" w:cs="Calibri"/>
+                <w:color w:val="000000"/>
+              </w:rPr>
+              <w:t>Hybrid</w:t>
+            </w:r>
+          </w:p>
+        </w:tc>
+        <w:tc>
+          <w:tcPr>
+            <w:tcW w:w="1082" w:type="dxa"/>
+            <w:tcBorders>
+              <w:top w:val="nil"/>
+              <w:left w:val="nil"/>
+              <w:bottom w:val="single" w:sz="4" w:space="0" w:color="auto"/>
+              <w:right w:val="single" w:sz="4" w:space="0" w:color="auto"/>
+            </w:tcBorders>
+            <w:shd w:val="clear" w:color="auto" w:fill="auto"/>
+            <w:noWrap/>
+            <w:vAlign w:val="bottom"/>
+            <w:hideMark/>
+          </w:tcPr>
+          <w:p>
+            <w:pPr>
+              <w:spacing w:after="0" w:line="240" w:lineRule="auto"/>
+              <w:rPr>
+                <w:rFonts w:ascii="Calibri" w:eastAsia="Times New Roman" w:hAnsi="Calibri" w:cs="Calibri"/>
+                <w:color w:val="000000"/>
+              </w:rPr>
+            </w:pPr>
+            <w:r>
+              <w:rPr>
+                <w:rFonts w:ascii="Calibri" w:eastAsia="Times New Roman" w:hAnsi="Calibri" w:cs="Calibri"/>
+                <w:color w:val="000000"/>
+              </w:rPr>
+              <w:t>hold-out</w:t>
+            </w:r>
+          </w:p>
+        </w:tc>
+        <w:tc>
+          <w:tcPr>
+            <w:tcW w:w="1472" w:type="dxa"/>
+            <w:tcBorders>
+              <w:top w:val="nil"/>
+              <w:left w:val="nil"/>
+              <w:bottom w:val="single" w:sz="4" w:space="0" w:color="auto"/>
+              <w:right w:val="single" w:sz="4" w:space="0" w:color="auto"/>
+            </w:tcBorders>
+            <w:shd w:val="clear" w:color="auto" w:fill="auto"/>
+            <w:noWrap/>
+            <w:vAlign w:val="bottom"/>
+            <w:hideMark/>
+          </w:tcPr>
+          <w:p>
+            <w:pPr>
+              <w:spacing w:after="0" w:line="240" w:lineRule="auto"/>
+              <w:jc w:val="center"/>
+              <w:rPr>
+                <w:rFonts w:ascii="Calibri" w:eastAsia="Times New Roman" w:hAnsi="Calibri" w:cs="Calibri"/>
+                <w:color w:val="000000"/>
+              </w:rPr>
+            </w:pPr>
+            <w:r>
+              <w:rPr>
+                <w:rFonts w:ascii="Calibri" w:eastAsia="Times New Roman" w:hAnsi="Calibri" w:cs="Calibri"/>
+                <w:color w:val="000000"/>
+              </w:rPr>
+              <w:t>5,130</w:t>
+            </w:r>
+          </w:p>
+        </w:tc>
+      </w:tr>
+    </w:tbl>
+    <w:p>
+      <w:pPr>
+        <w:jc w:val="center"/>
+      </w:pPr>
+    </w:p>
+    <w:p>
+      <w:pPr>
+        <w:jc w:val="center"/>
+      </w:pPr>
+    </w:p>
+    <w:p>
+      <w:r>
+        <w:t>"</w:t>
+      </w:r>
+      <w:proofErr w:type="spellStart"/>
+      <w:r>
+        <w:t>is_Amazon</w:t>
+      </w:r>
+      <w:proofErr w:type="spellEnd"/>
+      <w:proofErr w:type="gramStart"/>
+      <w:r>
+        <w:t>",</w:t>
+      </w:r>
+      <w:r>
+        <w:t xml:space="preserve">  "</w:t>
+      </w:r>
+      <w:proofErr w:type="spellStart"/>
+      <w:proofErr w:type="gramEnd"/>
+      <w:r>
+        <w:t>price_gap_ratio</w:t>
+      </w:r>
+      <w:proofErr w:type="spellEnd"/>
+      <w:r>
+        <w:t>"</w:t>
+      </w:r>
+      <w:r>
+        <w:t>,</w:t>
+      </w:r>
+      <w:r>
+        <w:t xml:space="preserve"> "</w:t>
+      </w:r>
+      <w:proofErr w:type="spellStart"/>
+      <w:r>
+        <w:t>sid_pos_fb</w:t>
+      </w:r>
+      <w:proofErr w:type="spellEnd"/>
+      <w:r>
+        <w:t>"</w:t>
+      </w:r>
+      <w:r>
+        <w:t xml:space="preserve">,  </w:t>
+      </w:r>
+      <w:r>
+        <w:t>"rank"</w:t>
+      </w:r>
+      <w:r>
+        <w:t xml:space="preserve">  and  "</w:t>
+      </w:r>
+      <w:proofErr w:type="spellStart"/>
+      <w:r>
+        <w:t>bbox</w:t>
+      </w:r>
+      <w:proofErr w:type="spellEnd"/>
+      <w:r>
+        <w:t xml:space="preserve">"  parameters are used to learn DAG. </w:t>
+      </w:r>
+      <w:r>
+        <w:t xml:space="preserve"> </w:t>
+      </w:r>
+      <w:r>
+        <w:t>"</w:t>
+      </w:r>
+      <w:proofErr w:type="spellStart"/>
+      <w:r>
+        <w:t>price_gap_ratio</w:t>
+      </w:r>
+      <w:proofErr w:type="spellEnd"/>
+      <w:r>
+        <w:t>"</w:t>
+      </w:r>
+      <w:r>
+        <w:t>,</w:t>
+      </w:r>
+      <w:r>
+        <w:t xml:space="preserve"> </w:t>
+      </w:r>
+      <w:r>
+        <w:t xml:space="preserve">and </w:t>
+      </w:r>
+      <w:r>
+        <w:t>"</w:t>
+      </w:r>
+      <w:proofErr w:type="spellStart"/>
+      <w:r>
+        <w:t>sid_pos_fb</w:t>
+      </w:r>
+      <w:proofErr w:type="spellEnd"/>
+      <w:r>
+        <w:t>"</w:t>
+      </w:r>
+      <w:r>
+        <w:t xml:space="preserve"> parameters does not discrete and it is known that continues nodes cannot be parent of discrete nodes. Therefore, our model tends to be </w:t>
+      </w:r>
+      <w:r>
+        <w:t>misinterpreted</w:t>
+      </w:r>
+      <w:r>
+        <w:t>. To prevent this problem these two parameters transformed to discrete by making intervals so that it can be treated as factor.</w:t>
+      </w:r>
+      <w:r>
+        <w:t xml:space="preserve"> </w:t>
+      </w:r>
+    </w:p>
+    <w:p>
+      <w:r>
+        <w:t>While converting continues parameter to discrete intervals, two factor is considered. The first one is expected importance of value. For instance, customer’s decision may not change if the “</w:t>
+      </w:r>
+      <w:proofErr w:type="spellStart"/>
+      <w:r>
+        <w:t>sid_pos_rate</w:t>
+      </w:r>
+      <w:proofErr w:type="spellEnd"/>
+      <w:r>
+        <w:t xml:space="preserve">” is 9.9 or 9.8. Therefore, we start with 0.5 interval but end with 0:7 </w:t>
+      </w:r>
+      <w:proofErr w:type="gramStart"/>
+      <w:r>
+        <w:t>interval</w:t>
+      </w:r>
+      <w:proofErr w:type="gramEnd"/>
+      <w:r>
+        <w:t xml:space="preserve"> since it does not make importance once it goes below 7. The second factor is almost equally and large enough </w:t>
+      </w:r>
+      <w:r>
+        <w:t>sized i</w:t>
+      </w:r>
+      <w:r>
+        <w:t xml:space="preserve">nterval. This part is important. If there is no data on train </w:t>
+      </w:r>
+      <w:r>
+        <w:t>corresponding to</w:t>
+      </w:r>
+      <w:r>
+        <w:t xml:space="preserve"> test observation, algorithm cannot predict that test observation. To solve that interval length should be increased. However, to increase the effect of parameter interval length should be decreased. Here, it is tried to find optimum interval values which maximize the prediction accuracy.</w:t>
+      </w:r>
+    </w:p>
+    <w:p>
+      <w:r>
+        <w:rPr>
+          <w:noProof/>
+        </w:rPr>
+        <w:lastRenderedPageBreak/>
+        <w:drawing>
+          <wp:inline distT="0" distB="0" distL="0" distR="0" wp14:anchorId="50954050" wp14:editId="14062013">
+            <wp:extent cx="2268453" cy="500902"/>
+            <wp:effectExtent l="0" t="0" r="0" b="0"/>
+            <wp:docPr id="3" name="Resim 3"/>
+            <wp:cNvGraphicFramePr>
+              <a:graphicFrameLocks xmlns:a="http://schemas.openxmlformats.org/drawingml/2006/main" noChangeAspect="1"/>
+            </wp:cNvGraphicFramePr>
+            <a:graphic xmlns:a="http://schemas.openxmlformats.org/drawingml/2006/main">
+              <a:graphicData uri="http://schemas.openxmlformats.org/drawingml/2006/picture">
+                <pic:pic xmlns:pic="http://schemas.openxmlformats.org/drawingml/2006/picture">
+                  <pic:nvPicPr>
+                    <pic:cNvPr id="1" name=""/>
+                    <pic:cNvPicPr/>
+                  </pic:nvPicPr>
+                  <pic:blipFill>
+                    <a:blip r:embed="rId7"/>
+                    <a:stretch>
+                      <a:fillRect/>
+                    </a:stretch>
+                  </pic:blipFill>
+                  <pic:spPr>
+                    <a:xfrm>
+                      <a:off x="0" y="0"/>
+                      <a:ext cx="2703679" cy="597005"/>
+                    </a:xfrm>
+                    <a:prstGeom prst="rect">
+                      <a:avLst/>
+                    </a:prstGeom>
+                  </pic:spPr>
+                </pic:pic>
+              </a:graphicData>
+            </a:graphic>
+          </wp:inline>
+        </w:drawing>
+      </w:r>
+    </w:p>
+    <w:p>
+      <w:r>
+        <w:rPr>
+          <w:noProof/>
+        </w:rPr>
+        <w:drawing>
+          <wp:inline distT="0" distB="0" distL="0" distR="0" wp14:anchorId="5A11EB6E" wp14:editId="5930C70E">
+            <wp:extent cx="5943600" cy="466090"/>
+            <wp:effectExtent l="0" t="0" r="0" b="0"/>
+            <wp:docPr id="2" name="Resim 2"/>
+            <wp:cNvGraphicFramePr>
+              <a:graphicFrameLocks xmlns:a="http://schemas.openxmlformats.org/drawingml/2006/main" noChangeAspect="1"/>
+            </wp:cNvGraphicFramePr>
+            <a:graphic xmlns:a="http://schemas.openxmlformats.org/drawingml/2006/main">
+              <a:graphicData uri="http://schemas.openxmlformats.org/drawingml/2006/picture">
+                <pic:pic xmlns:pic="http://schemas.openxmlformats.org/drawingml/2006/picture">
+                  <pic:nvPicPr>
+                    <pic:cNvPr id="1" name=""/>
+                    <pic:cNvPicPr/>
+                  </pic:nvPicPr>
+                  <pic:blipFill>
+                    <a:blip r:embed="rId8"/>
+                    <a:stretch>
+                      <a:fillRect/>
+                    </a:stretch>
+                  </pic:blipFill>
+                  <pic:spPr>
+                    <a:xfrm>
+                      <a:off x="0" y="0"/>
+                      <a:ext cx="5943600" cy="466090"/>
+                    </a:xfrm>
+                    <a:prstGeom prst="rect">
+                      <a:avLst/>
+                    </a:prstGeom>
+                  </pic:spPr>
+                </pic:pic>
+              </a:graphicData>
+            </a:graphic>
+          </wp:inline>
+        </w:drawing>
+      </w:r>
+    </w:p>
+    <w:p>
+      <w:r>
+        <w:rPr>
+          <w:noProof/>
+        </w:rPr>
+        <w:drawing>
+          <wp:inline distT="0" distB="0" distL="0" distR="0" wp14:anchorId="73BE2C83" wp14:editId="64517930">
+            <wp:extent cx="3266231" cy="520861"/>
+            <wp:effectExtent l="0" t="0" r="0" b="0"/>
+            <wp:docPr id="4" name="Resim 4"/>
+            <wp:cNvGraphicFramePr>
+              <a:graphicFrameLocks xmlns:a="http://schemas.openxmlformats.org/drawingml/2006/main" noChangeAspect="1"/>
+            </wp:cNvGraphicFramePr>
+            <a:graphic xmlns:a="http://schemas.openxmlformats.org/drawingml/2006/main">
+              <a:graphicData uri="http://schemas.openxmlformats.org/drawingml/2006/picture">
+                <pic:pic xmlns:pic="http://schemas.openxmlformats.org/drawingml/2006/picture">
+                  <pic:nvPicPr>
+                    <pic:cNvPr id="1" name=""/>
+                    <pic:cNvPicPr/>
+                  </pic:nvPicPr>
+                  <pic:blipFill>
+                    <a:blip r:embed="rId9"/>
+                    <a:stretch>
+                      <a:fillRect/>
+                    </a:stretch>
+                  </pic:blipFill>
+                  <pic:spPr>
+                    <a:xfrm>
+                      <a:off x="0" y="0"/>
+                      <a:ext cx="3861479" cy="615784"/>
+                    </a:xfrm>
+                    <a:prstGeom prst="rect">
+                      <a:avLst/>
+                    </a:prstGeom>
+                  </pic:spPr>
+                </pic:pic>
+              </a:graphicData>
+            </a:graphic>
+          </wp:inline>
+        </w:drawing>
+      </w:r>
+    </w:p>
+    <w:tbl>
+      <w:tblPr>
+        <w:tblW w:w="3848" w:type="dxa"/>
+        <w:tblInd w:w="2752" w:type="dxa"/>
+        <w:tblLook w:val="04A0" w:firstRow="1" w:lastRow="0" w:firstColumn="1" w:lastColumn="0" w:noHBand="0" w:noVBand="1"/>
+      </w:tblPr>
+      <w:tblGrid>
+        <w:gridCol w:w="1628"/>
+        <w:gridCol w:w="880"/>
+        <w:gridCol w:w="1340"/>
+      </w:tblGrid>
+      <w:tr>
+        <w:trPr>
+          <w:trHeight w:val="290"/>
+        </w:trPr>
+        <w:tc>
+          <w:tcPr>
+            <w:tcW w:w="1628" w:type="dxa"/>
+            <w:tcBorders>
+              <w:top w:val="single" w:sz="4" w:space="0" w:color="auto"/>
+              <w:left w:val="single" w:sz="4" w:space="0" w:color="auto"/>
+              <w:bottom w:val="single" w:sz="4" w:space="0" w:color="auto"/>
+              <w:right w:val="single" w:sz="4" w:space="0" w:color="auto"/>
+            </w:tcBorders>
+            <w:shd w:val="clear" w:color="auto" w:fill="auto"/>
+            <w:noWrap/>
+            <w:vAlign w:val="bottom"/>
+            <w:hideMark/>
+          </w:tcPr>
+          <w:p>
+            <w:pPr>
+              <w:spacing w:after="0" w:line="240" w:lineRule="auto"/>
+              <w:jc w:val="center"/>
+              <w:rPr>
+                <w:rFonts w:ascii="Calibri" w:eastAsia="Times New Roman" w:hAnsi="Calibri" w:cs="Calibri"/>
+                <w:color w:val="000000"/>
+              </w:rPr>
+            </w:pPr>
+            <w:proofErr w:type="spellStart"/>
+            <w:r>
+              <w:rPr>
+                <w:rFonts w:ascii="Calibri" w:eastAsia="Times New Roman" w:hAnsi="Calibri" w:cs="Calibri"/>
+                <w:color w:val="000000"/>
+              </w:rPr>
+              <w:t>price_gap_ratio</w:t>
+            </w:r>
+            <w:proofErr w:type="spellEnd"/>
+          </w:p>
+        </w:tc>
+        <w:tc>
+          <w:tcPr>
+            <w:tcW w:w="880" w:type="dxa"/>
+            <w:tcBorders>
+              <w:top w:val="single" w:sz="4" w:space="0" w:color="auto"/>
+              <w:left w:val="nil"/>
+              <w:bottom w:val="single" w:sz="4" w:space="0" w:color="auto"/>
+              <w:right w:val="single" w:sz="4" w:space="0" w:color="auto"/>
+            </w:tcBorders>
+            <w:shd w:val="clear" w:color="auto" w:fill="auto"/>
+            <w:noWrap/>
+            <w:vAlign w:val="bottom"/>
+            <w:hideMark/>
+          </w:tcPr>
+          <w:p>
+            <w:pPr>
+              <w:spacing w:after="0" w:line="240" w:lineRule="auto"/>
+              <w:jc w:val="center"/>
+              <w:rPr>
+                <w:rFonts w:ascii="Calibri" w:eastAsia="Times New Roman" w:hAnsi="Calibri" w:cs="Calibri"/>
+                <w:color w:val="000000"/>
+              </w:rPr>
+            </w:pPr>
+            <w:r>
+              <w:rPr>
+                <w:rFonts w:ascii="Calibri" w:eastAsia="Times New Roman" w:hAnsi="Calibri" w:cs="Calibri"/>
+                <w:color w:val="000000"/>
+              </w:rPr>
+              <w:t>rank</w:t>
+            </w:r>
+          </w:p>
+        </w:tc>
+        <w:tc>
+          <w:tcPr>
+            <w:tcW w:w="1340" w:type="dxa"/>
+            <w:tcBorders>
+              <w:top w:val="single" w:sz="4" w:space="0" w:color="auto"/>
+              <w:left w:val="nil"/>
+              <w:bottom w:val="single" w:sz="4" w:space="0" w:color="auto"/>
+              <w:right w:val="single" w:sz="4" w:space="0" w:color="auto"/>
+            </w:tcBorders>
+            <w:shd w:val="clear" w:color="auto" w:fill="auto"/>
+            <w:noWrap/>
+            <w:vAlign w:val="bottom"/>
+            <w:hideMark/>
+          </w:tcPr>
+          <w:p>
+            <w:pPr>
+              <w:spacing w:after="0" w:line="240" w:lineRule="auto"/>
+              <w:jc w:val="center"/>
+              <w:rPr>
+                <w:rFonts w:ascii="Calibri" w:eastAsia="Times New Roman" w:hAnsi="Calibri" w:cs="Calibri"/>
+                <w:color w:val="000000"/>
+              </w:rPr>
+            </w:pPr>
+            <w:proofErr w:type="spellStart"/>
+            <w:r>
+              <w:rPr>
+                <w:rFonts w:ascii="Calibri" w:eastAsia="Times New Roman" w:hAnsi="Calibri" w:cs="Calibri"/>
+                <w:color w:val="000000"/>
+              </w:rPr>
+              <w:t>sid_pos_fb</w:t>
+            </w:r>
+            <w:proofErr w:type="spellEnd"/>
+          </w:p>
+        </w:tc>
+      </w:tr>
+      <w:tr>
+        <w:trPr>
+          <w:trHeight w:val="290"/>
+        </w:trPr>
+        <w:tc>
+          <w:tcPr>
+            <w:tcW w:w="1628" w:type="dxa"/>
+            <w:tcBorders>
+              <w:top w:val="nil"/>
+              <w:left w:val="single" w:sz="4" w:space="0" w:color="auto"/>
+              <w:bottom w:val="single" w:sz="4" w:space="0" w:color="auto"/>
+              <w:right w:val="single" w:sz="4" w:space="0" w:color="auto"/>
+            </w:tcBorders>
+            <w:shd w:val="clear" w:color="auto" w:fill="auto"/>
+            <w:noWrap/>
+            <w:vAlign w:val="bottom"/>
+            <w:hideMark/>
+          </w:tcPr>
+          <w:p>
+            <w:pPr>
+              <w:spacing w:after="0" w:line="240" w:lineRule="auto"/>
+              <w:jc w:val="center"/>
+              <w:rPr>
+                <w:rFonts w:ascii="Calibri" w:eastAsia="Times New Roman" w:hAnsi="Calibri" w:cs="Calibri"/>
+                <w:color w:val="000000"/>
+              </w:rPr>
+            </w:pPr>
+            <w:r>
+              <w:rPr>
+                <w:rFonts w:ascii="Calibri" w:eastAsia="Times New Roman" w:hAnsi="Calibri" w:cs="Calibri"/>
+                <w:color w:val="000000"/>
+              </w:rPr>
+              <w:t>0.00 - 0.01</w:t>
+            </w:r>
+          </w:p>
+        </w:tc>
+        <w:tc>
+          <w:tcPr>
+            <w:tcW w:w="880" w:type="dxa"/>
+            <w:tcBorders>
+              <w:top w:val="nil"/>
+              <w:left w:val="nil"/>
+              <w:bottom w:val="single" w:sz="4" w:space="0" w:color="auto"/>
+              <w:right w:val="single" w:sz="4" w:space="0" w:color="auto"/>
+            </w:tcBorders>
+            <w:shd w:val="clear" w:color="auto" w:fill="auto"/>
+            <w:noWrap/>
+            <w:vAlign w:val="bottom"/>
+            <w:hideMark/>
+          </w:tcPr>
+          <w:p>
+            <w:pPr>
+              <w:spacing w:after="0" w:line="240" w:lineRule="auto"/>
+              <w:jc w:val="center"/>
+              <w:rPr>
+                <w:rFonts w:ascii="Calibri" w:eastAsia="Times New Roman" w:hAnsi="Calibri" w:cs="Calibri"/>
+                <w:color w:val="000000"/>
+              </w:rPr>
+            </w:pPr>
+            <w:r>
+              <w:rPr>
+                <w:rFonts w:ascii="Calibri" w:eastAsia="Times New Roman" w:hAnsi="Calibri" w:cs="Calibri"/>
+                <w:color w:val="000000"/>
+              </w:rPr>
+              <w:t>0</w:t>
+            </w:r>
+          </w:p>
+        </w:tc>
+        <w:tc>
+          <w:tcPr>
+            <w:tcW w:w="1340" w:type="dxa"/>
+            <w:tcBorders>
+              <w:top w:val="nil"/>
+              <w:left w:val="nil"/>
+              <w:bottom w:val="single" w:sz="4" w:space="0" w:color="auto"/>
+              <w:right w:val="single" w:sz="4" w:space="0" w:color="auto"/>
+            </w:tcBorders>
+            <w:shd w:val="clear" w:color="auto" w:fill="auto"/>
+            <w:noWrap/>
+            <w:vAlign w:val="bottom"/>
+            <w:hideMark/>
+          </w:tcPr>
+          <w:p>
+            <w:pPr>
+              <w:spacing w:after="0" w:line="240" w:lineRule="auto"/>
+              <w:jc w:val="center"/>
+              <w:rPr>
+                <w:rFonts w:ascii="Calibri" w:eastAsia="Times New Roman" w:hAnsi="Calibri" w:cs="Calibri"/>
+                <w:color w:val="000000"/>
+              </w:rPr>
+            </w:pPr>
+            <w:r>
+              <w:rPr>
+                <w:rFonts w:ascii="Calibri" w:eastAsia="Times New Roman" w:hAnsi="Calibri" w:cs="Calibri"/>
+                <w:color w:val="000000"/>
+              </w:rPr>
+              <w:t>0.0 - 8.0</w:t>
+            </w:r>
+          </w:p>
+        </w:tc>
+      </w:tr>
+      <w:tr>
+        <w:trPr>
+          <w:trHeight w:val="290"/>
+        </w:trPr>
+        <w:tc>
+          <w:tcPr>
+            <w:tcW w:w="1628" w:type="dxa"/>
+            <w:tcBorders>
+              <w:top w:val="nil"/>
+              <w:left w:val="single" w:sz="4" w:space="0" w:color="auto"/>
+              <w:bottom w:val="single" w:sz="4" w:space="0" w:color="auto"/>
+              <w:right w:val="single" w:sz="4" w:space="0" w:color="auto"/>
+            </w:tcBorders>
+            <w:shd w:val="clear" w:color="auto" w:fill="auto"/>
+            <w:noWrap/>
+            <w:vAlign w:val="bottom"/>
+            <w:hideMark/>
+          </w:tcPr>
+          <w:p>
+            <w:pPr>
+              <w:spacing w:after="0" w:line="240" w:lineRule="auto"/>
+              <w:jc w:val="center"/>
+              <w:rPr>
+                <w:rFonts w:ascii="Calibri" w:eastAsia="Times New Roman" w:hAnsi="Calibri" w:cs="Calibri"/>
+                <w:color w:val="000000"/>
+              </w:rPr>
+            </w:pPr>
+            <w:r>
+              <w:rPr>
+                <w:rFonts w:ascii="Calibri" w:eastAsia="Times New Roman" w:hAnsi="Calibri" w:cs="Calibri"/>
+                <w:color w:val="000000"/>
+              </w:rPr>
+              <w:t>0.01 - 0.02</w:t>
+            </w:r>
+          </w:p>
+        </w:tc>
+        <w:tc>
+          <w:tcPr>
+            <w:tcW w:w="880" w:type="dxa"/>
+            <w:tcBorders>
+              <w:top w:val="nil"/>
+              <w:left w:val="nil"/>
+              <w:bottom w:val="single" w:sz="4" w:space="0" w:color="auto"/>
+              <w:right w:val="single" w:sz="4" w:space="0" w:color="auto"/>
+            </w:tcBorders>
+            <w:shd w:val="clear" w:color="auto" w:fill="auto"/>
+            <w:noWrap/>
+            <w:vAlign w:val="bottom"/>
+            <w:hideMark/>
+          </w:tcPr>
+          <w:p>
+            <w:pPr>
+              <w:spacing w:after="0" w:line="240" w:lineRule="auto"/>
+              <w:jc w:val="center"/>
+              <w:rPr>
+                <w:rFonts w:ascii="Calibri" w:eastAsia="Times New Roman" w:hAnsi="Calibri" w:cs="Calibri"/>
+                <w:color w:val="000000"/>
+              </w:rPr>
+            </w:pPr>
+            <w:r>
+              <w:rPr>
+                <w:rFonts w:ascii="Calibri" w:eastAsia="Times New Roman" w:hAnsi="Calibri" w:cs="Calibri"/>
+                <w:color w:val="000000"/>
+              </w:rPr>
+              <w:t>1</w:t>
+            </w:r>
+          </w:p>
+        </w:tc>
+        <w:tc>
+          <w:tcPr>
+            <w:tcW w:w="1340" w:type="dxa"/>
+            <w:tcBorders>
+              <w:top w:val="nil"/>
+              <w:left w:val="nil"/>
+              <w:bottom w:val="single" w:sz="4" w:space="0" w:color="auto"/>
+              <w:right w:val="single" w:sz="4" w:space="0" w:color="auto"/>
+            </w:tcBorders>
+            <w:shd w:val="clear" w:color="auto" w:fill="auto"/>
+            <w:noWrap/>
+            <w:vAlign w:val="bottom"/>
+            <w:hideMark/>
+          </w:tcPr>
+          <w:p>
+            <w:pPr>
+              <w:spacing w:after="0" w:line="240" w:lineRule="auto"/>
+              <w:jc w:val="center"/>
+              <w:rPr>
+                <w:rFonts w:ascii="Calibri" w:eastAsia="Times New Roman" w:hAnsi="Calibri" w:cs="Calibri"/>
+                <w:color w:val="000000"/>
+              </w:rPr>
+            </w:pPr>
+            <w:r>
+              <w:rPr>
+                <w:rFonts w:ascii="Calibri" w:eastAsia="Times New Roman" w:hAnsi="Calibri" w:cs="Calibri"/>
+                <w:color w:val="000000"/>
+              </w:rPr>
+              <w:t>8.5 - 9.0</w:t>
+            </w:r>
+          </w:p>
+        </w:tc>
+      </w:tr>
+      <w:tr>
+        <w:trPr>
+          <w:trHeight w:val="290"/>
+        </w:trPr>
+        <w:tc>
+          <w:tcPr>
+            <w:tcW w:w="1628" w:type="dxa"/>
+            <w:tcBorders>
+              <w:top w:val="nil"/>
+              <w:left w:val="single" w:sz="4" w:space="0" w:color="auto"/>
+              <w:bottom w:val="single" w:sz="4" w:space="0" w:color="auto"/>
+              <w:right w:val="single" w:sz="4" w:space="0" w:color="auto"/>
+            </w:tcBorders>
+            <w:shd w:val="clear" w:color="auto" w:fill="auto"/>
+            <w:noWrap/>
+            <w:vAlign w:val="bottom"/>
+            <w:hideMark/>
+          </w:tcPr>
+          <w:p>
+            <w:pPr>
+              <w:spacing w:after="0" w:line="240" w:lineRule="auto"/>
+              <w:jc w:val="center"/>
+              <w:rPr>
+                <w:rFonts w:ascii="Calibri" w:eastAsia="Times New Roman" w:hAnsi="Calibri" w:cs="Calibri"/>
+                <w:color w:val="000000"/>
+              </w:rPr>
+            </w:pPr>
+            <w:r>
+              <w:rPr>
+                <w:rFonts w:ascii="Calibri" w:eastAsia="Times New Roman" w:hAnsi="Calibri" w:cs="Calibri"/>
+                <w:color w:val="000000"/>
+              </w:rPr>
+              <w:t>0.02 - 0.12</w:t>
+            </w:r>
+          </w:p>
+        </w:tc>
+        <w:tc>
+          <w:tcPr>
+            <w:tcW w:w="880" w:type="dxa"/>
+            <w:tcBorders>
+              <w:top w:val="nil"/>
+              <w:left w:val="nil"/>
+              <w:bottom w:val="single" w:sz="4" w:space="0" w:color="auto"/>
+              <w:right w:val="single" w:sz="4" w:space="0" w:color="auto"/>
+            </w:tcBorders>
+            <w:shd w:val="clear" w:color="auto" w:fill="auto"/>
+            <w:noWrap/>
+            <w:vAlign w:val="bottom"/>
+            <w:hideMark/>
+          </w:tcPr>
+          <w:p>
+            <w:pPr>
+              <w:spacing w:after="0" w:line="240" w:lineRule="auto"/>
+              <w:jc w:val="center"/>
+              <w:rPr>
+                <w:rFonts w:ascii="Calibri" w:eastAsia="Times New Roman" w:hAnsi="Calibri" w:cs="Calibri"/>
+                <w:color w:val="000000"/>
+              </w:rPr>
+            </w:pPr>
+            <w:r>
+              <w:rPr>
+                <w:rFonts w:ascii="Calibri" w:eastAsia="Times New Roman" w:hAnsi="Calibri" w:cs="Calibri"/>
+                <w:color w:val="000000"/>
+              </w:rPr>
+              <w:t>2</w:t>
+            </w:r>
+          </w:p>
+        </w:tc>
+        <w:tc>
+          <w:tcPr>
+            <w:tcW w:w="1340" w:type="dxa"/>
+            <w:tcBorders>
+              <w:top w:val="nil"/>
+              <w:left w:val="nil"/>
+              <w:bottom w:val="single" w:sz="4" w:space="0" w:color="auto"/>
+              <w:right w:val="single" w:sz="4" w:space="0" w:color="auto"/>
+            </w:tcBorders>
+            <w:shd w:val="clear" w:color="auto" w:fill="auto"/>
+            <w:noWrap/>
+            <w:vAlign w:val="bottom"/>
+            <w:hideMark/>
+          </w:tcPr>
+          <w:p>
+            <w:pPr>
+              <w:spacing w:after="0" w:line="240" w:lineRule="auto"/>
+              <w:jc w:val="center"/>
+              <w:rPr>
+                <w:rFonts w:ascii="Calibri" w:eastAsia="Times New Roman" w:hAnsi="Calibri" w:cs="Calibri"/>
+                <w:color w:val="000000"/>
+              </w:rPr>
+            </w:pPr>
+            <w:r>
+              <w:rPr>
+                <w:rFonts w:ascii="Calibri" w:eastAsia="Times New Roman" w:hAnsi="Calibri" w:cs="Calibri"/>
+                <w:color w:val="000000"/>
+              </w:rPr>
+              <w:t>9.0 - 9.5</w:t>
+            </w:r>
+          </w:p>
+        </w:tc>
+      </w:tr>
+      <w:tr>
+        <w:trPr>
+          <w:trHeight w:val="290"/>
+        </w:trPr>
+        <w:tc>
+          <w:tcPr>
+            <w:tcW w:w="1628" w:type="dxa"/>
+            <w:tcBorders>
+              <w:top w:val="nil"/>
+              <w:left w:val="single" w:sz="4" w:space="0" w:color="auto"/>
+              <w:bottom w:val="single" w:sz="4" w:space="0" w:color="auto"/>
+              <w:right w:val="single" w:sz="4" w:space="0" w:color="auto"/>
+            </w:tcBorders>
+            <w:shd w:val="clear" w:color="auto" w:fill="auto"/>
+            <w:noWrap/>
+            <w:vAlign w:val="bottom"/>
+            <w:hideMark/>
+          </w:tcPr>
+          <w:p>
+            <w:pPr>
+              <w:spacing w:after="0" w:line="240" w:lineRule="auto"/>
+              <w:jc w:val="center"/>
+              <w:rPr>
+                <w:rFonts w:ascii="Calibri" w:eastAsia="Times New Roman" w:hAnsi="Calibri" w:cs="Calibri"/>
+                <w:color w:val="000000"/>
+              </w:rPr>
+            </w:pPr>
+            <w:r>
+              <w:rPr>
+                <w:rFonts w:ascii="Calibri" w:eastAsia="Times New Roman" w:hAnsi="Calibri" w:cs="Calibri"/>
+                <w:color w:val="000000"/>
+              </w:rPr>
+              <w:t>0.12 - 0.20</w:t>
+            </w:r>
+          </w:p>
+        </w:tc>
+        <w:tc>
+          <w:tcPr>
+            <w:tcW w:w="880" w:type="dxa"/>
+            <w:tcBorders>
+              <w:top w:val="nil"/>
+              <w:left w:val="nil"/>
+              <w:bottom w:val="single" w:sz="4" w:space="0" w:color="auto"/>
+              <w:right w:val="single" w:sz="4" w:space="0" w:color="auto"/>
+            </w:tcBorders>
+            <w:shd w:val="clear" w:color="auto" w:fill="auto"/>
+            <w:noWrap/>
+            <w:vAlign w:val="bottom"/>
+            <w:hideMark/>
+          </w:tcPr>
+          <w:p>
+            <w:pPr>
+              <w:spacing w:after="0" w:line="240" w:lineRule="auto"/>
+              <w:jc w:val="center"/>
+              <w:rPr>
+                <w:rFonts w:ascii="Calibri" w:eastAsia="Times New Roman" w:hAnsi="Calibri" w:cs="Calibri"/>
+                <w:color w:val="000000"/>
+              </w:rPr>
+            </w:pPr>
+            <w:r>
+              <w:rPr>
+                <w:rFonts w:ascii="Calibri" w:eastAsia="Times New Roman" w:hAnsi="Calibri" w:cs="Calibri"/>
+                <w:color w:val="000000"/>
+              </w:rPr>
+              <w:t>3</w:t>
+            </w:r>
+          </w:p>
+        </w:tc>
+        <w:tc>
+          <w:tcPr>
+            <w:tcW w:w="1340" w:type="dxa"/>
+            <w:tcBorders>
+              <w:top w:val="nil"/>
+              <w:left w:val="nil"/>
+              <w:bottom w:val="single" w:sz="4" w:space="0" w:color="auto"/>
+              <w:right w:val="single" w:sz="4" w:space="0" w:color="auto"/>
+            </w:tcBorders>
+            <w:shd w:val="clear" w:color="auto" w:fill="auto"/>
+            <w:noWrap/>
+            <w:vAlign w:val="bottom"/>
+            <w:hideMark/>
+          </w:tcPr>
+          <w:p>
+            <w:pPr>
+              <w:spacing w:after="0" w:line="240" w:lineRule="auto"/>
+              <w:jc w:val="center"/>
+              <w:rPr>
+                <w:rFonts w:ascii="Calibri" w:eastAsia="Times New Roman" w:hAnsi="Calibri" w:cs="Calibri"/>
+                <w:color w:val="000000"/>
+              </w:rPr>
+            </w:pPr>
+            <w:r>
+              <w:rPr>
+                <w:rFonts w:ascii="Calibri" w:eastAsia="Times New Roman" w:hAnsi="Calibri" w:cs="Calibri"/>
+                <w:color w:val="000000"/>
+              </w:rPr>
+              <w:t>9.5 - 10.0</w:t>
+            </w:r>
+          </w:p>
+        </w:tc>
+      </w:tr>
+      <w:tr>
+        <w:trPr>
+          <w:trHeight w:val="290"/>
+        </w:trPr>
+        <w:tc>
+          <w:tcPr>
+            <w:tcW w:w="1628" w:type="dxa"/>
+            <w:tcBorders>
+              <w:top w:val="nil"/>
+              <w:left w:val="single" w:sz="4" w:space="0" w:color="auto"/>
+              <w:bottom w:val="single" w:sz="4" w:space="0" w:color="auto"/>
+              <w:right w:val="single" w:sz="4" w:space="0" w:color="auto"/>
+            </w:tcBorders>
+            <w:shd w:val="clear" w:color="auto" w:fill="auto"/>
+            <w:noWrap/>
+            <w:vAlign w:val="bottom"/>
+            <w:hideMark/>
+          </w:tcPr>
+          <w:p>
+            <w:pPr>
+              <w:spacing w:after="0" w:line="240" w:lineRule="auto"/>
+              <w:jc w:val="center"/>
+              <w:rPr>
+                <w:rFonts w:ascii="Calibri" w:eastAsia="Times New Roman" w:hAnsi="Calibri" w:cs="Calibri"/>
+                <w:color w:val="000000"/>
+              </w:rPr>
+            </w:pPr>
+            <w:r>
+              <w:rPr>
+                <w:rFonts w:ascii="Calibri" w:eastAsia="Times New Roman" w:hAnsi="Calibri" w:cs="Calibri"/>
+                <w:color w:val="000000"/>
+              </w:rPr>
+              <w:t>0.20 - 0.40</w:t>
+            </w:r>
+          </w:p>
+        </w:tc>
+        <w:tc>
+          <w:tcPr>
+            <w:tcW w:w="880" w:type="dxa"/>
+            <w:tcBorders>
+              <w:top w:val="nil"/>
+              <w:left w:val="nil"/>
+              <w:bottom w:val="single" w:sz="4" w:space="0" w:color="auto"/>
+              <w:right w:val="single" w:sz="4" w:space="0" w:color="auto"/>
+            </w:tcBorders>
+            <w:shd w:val="clear" w:color="auto" w:fill="auto"/>
+            <w:noWrap/>
+            <w:vAlign w:val="bottom"/>
+            <w:hideMark/>
+          </w:tcPr>
+          <w:p>
+            <w:pPr>
+              <w:spacing w:after="0" w:line="240" w:lineRule="auto"/>
+              <w:jc w:val="center"/>
+              <w:rPr>
+                <w:rFonts w:ascii="Calibri" w:eastAsia="Times New Roman" w:hAnsi="Calibri" w:cs="Calibri"/>
+                <w:color w:val="000000"/>
+              </w:rPr>
+            </w:pPr>
+            <w:r>
+              <w:rPr>
+                <w:rFonts w:ascii="Calibri" w:eastAsia="Times New Roman" w:hAnsi="Calibri" w:cs="Calibri"/>
+                <w:color w:val="000000"/>
+              </w:rPr>
+              <w:t>4</w:t>
+            </w:r>
+          </w:p>
+        </w:tc>
+        <w:tc>
+          <w:tcPr>
+            <w:tcW w:w="1340" w:type="dxa"/>
+            <w:tcBorders>
+              <w:top w:val="nil"/>
+              <w:left w:val="nil"/>
+              <w:bottom w:val="single" w:sz="4" w:space="0" w:color="auto"/>
+              <w:right w:val="single" w:sz="4" w:space="0" w:color="auto"/>
+            </w:tcBorders>
+            <w:shd w:val="clear" w:color="auto" w:fill="auto"/>
+            <w:noWrap/>
+            <w:vAlign w:val="bottom"/>
+            <w:hideMark/>
+          </w:tcPr>
+          <w:p>
+            <w:pPr>
+              <w:spacing w:after="0" w:line="240" w:lineRule="auto"/>
+              <w:jc w:val="center"/>
+              <w:rPr>
+                <w:rFonts w:ascii="Calibri" w:eastAsia="Times New Roman" w:hAnsi="Calibri" w:cs="Calibri"/>
+                <w:color w:val="000000"/>
+              </w:rPr>
+            </w:pPr>
+            <w:r>
+              <w:rPr>
+                <w:rFonts w:ascii="Calibri" w:eastAsia="Times New Roman" w:hAnsi="Calibri" w:cs="Calibri"/>
+                <w:color w:val="000000"/>
+              </w:rPr>
+              <w:t> </w:t>
+            </w:r>
+          </w:p>
+        </w:tc>
+      </w:tr>
+      <w:tr>
+        <w:trPr>
+          <w:trHeight w:val="290"/>
+        </w:trPr>
+        <w:tc>
+          <w:tcPr>
+            <w:tcW w:w="1628" w:type="dxa"/>
+            <w:tcBorders>
+              <w:top w:val="nil"/>
+              <w:left w:val="single" w:sz="4" w:space="0" w:color="auto"/>
+              <w:bottom w:val="single" w:sz="4" w:space="0" w:color="auto"/>
+              <w:right w:val="single" w:sz="4" w:space="0" w:color="auto"/>
+            </w:tcBorders>
+            <w:shd w:val="clear" w:color="auto" w:fill="auto"/>
+            <w:noWrap/>
+            <w:vAlign w:val="bottom"/>
+            <w:hideMark/>
+          </w:tcPr>
+          <w:p>
+            <w:pPr>
+              <w:spacing w:after="0" w:line="240" w:lineRule="auto"/>
+              <w:jc w:val="center"/>
+              <w:rPr>
+                <w:rFonts w:ascii="Calibri" w:eastAsia="Times New Roman" w:hAnsi="Calibri" w:cs="Calibri"/>
+                <w:color w:val="000000"/>
+              </w:rPr>
+            </w:pPr>
+            <w:r>
+              <w:rPr>
+                <w:rFonts w:ascii="Calibri" w:eastAsia="Times New Roman" w:hAnsi="Calibri" w:cs="Calibri"/>
+                <w:color w:val="000000"/>
+              </w:rPr>
+              <w:t>0.40 - 1.00</w:t>
+            </w:r>
+          </w:p>
+        </w:tc>
+        <w:tc>
+          <w:tcPr>
+            <w:tcW w:w="880" w:type="dxa"/>
+            <w:tcBorders>
+              <w:top w:val="nil"/>
+              <w:left w:val="nil"/>
+              <w:bottom w:val="single" w:sz="4" w:space="0" w:color="auto"/>
+              <w:right w:val="single" w:sz="4" w:space="0" w:color="auto"/>
+            </w:tcBorders>
+            <w:shd w:val="clear" w:color="auto" w:fill="auto"/>
+            <w:noWrap/>
+            <w:vAlign w:val="bottom"/>
+            <w:hideMark/>
+          </w:tcPr>
+          <w:p>
+            <w:pPr>
+              <w:spacing w:after="0" w:line="240" w:lineRule="auto"/>
+              <w:jc w:val="center"/>
+              <w:rPr>
+                <w:rFonts w:ascii="Calibri" w:eastAsia="Times New Roman" w:hAnsi="Calibri" w:cs="Calibri"/>
+                <w:color w:val="000000"/>
+              </w:rPr>
+            </w:pPr>
+            <w:r>
+              <w:rPr>
+                <w:rFonts w:ascii="Calibri" w:eastAsia="Times New Roman" w:hAnsi="Calibri" w:cs="Calibri"/>
+                <w:color w:val="000000"/>
+              </w:rPr>
+              <w:t>5</w:t>
+            </w:r>
+          </w:p>
+        </w:tc>
+        <w:tc>
+          <w:tcPr>
+            <w:tcW w:w="1340" w:type="dxa"/>
+            <w:tcBorders>
+              <w:top w:val="nil"/>
+              <w:left w:val="nil"/>
+              <w:bottom w:val="single" w:sz="4" w:space="0" w:color="auto"/>
+              <w:right w:val="single" w:sz="4" w:space="0" w:color="auto"/>
+            </w:tcBorders>
+            <w:shd w:val="clear" w:color="auto" w:fill="auto"/>
+            <w:noWrap/>
+            <w:vAlign w:val="bottom"/>
+            <w:hideMark/>
+          </w:tcPr>
+          <w:p>
+            <w:pPr>
+              <w:spacing w:after="0" w:line="240" w:lineRule="auto"/>
+              <w:jc w:val="center"/>
+              <w:rPr>
+                <w:rFonts w:ascii="Calibri" w:eastAsia="Times New Roman" w:hAnsi="Calibri" w:cs="Calibri"/>
+                <w:color w:val="000000"/>
+              </w:rPr>
+            </w:pPr>
+            <w:r>
+              <w:rPr>
+                <w:rFonts w:ascii="Calibri" w:eastAsia="Times New Roman" w:hAnsi="Calibri" w:cs="Calibri"/>
+                <w:color w:val="000000"/>
+              </w:rPr>
+              <w:t> </w:t>
+            </w:r>
+          </w:p>
+        </w:tc>
+      </w:tr>
+      <w:tr>
+        <w:trPr>
+          <w:trHeight w:val="290"/>
+        </w:trPr>
+        <w:tc>
+          <w:tcPr>
+            <w:tcW w:w="1628" w:type="dxa"/>
+            <w:tcBorders>
+              <w:top w:val="nil"/>
+              <w:left w:val="single" w:sz="4" w:space="0" w:color="auto"/>
+              <w:bottom w:val="single" w:sz="4" w:space="0" w:color="auto"/>
+              <w:right w:val="single" w:sz="4" w:space="0" w:color="auto"/>
+            </w:tcBorders>
+            <w:shd w:val="clear" w:color="auto" w:fill="auto"/>
+            <w:noWrap/>
+            <w:vAlign w:val="bottom"/>
+            <w:hideMark/>
+          </w:tcPr>
+          <w:p>
+            <w:pPr>
+              <w:spacing w:after="0" w:line="240" w:lineRule="auto"/>
+              <w:jc w:val="center"/>
+              <w:rPr>
+                <w:rFonts w:ascii="Calibri" w:eastAsia="Times New Roman" w:hAnsi="Calibri" w:cs="Calibri"/>
+                <w:color w:val="000000"/>
+              </w:rPr>
+            </w:pPr>
+            <w:r>
+              <w:rPr>
+                <w:rFonts w:ascii="Calibri" w:eastAsia="Times New Roman" w:hAnsi="Calibri" w:cs="Calibri"/>
+                <w:color w:val="000000"/>
+              </w:rPr>
+              <w:t>1.00 - 1.50</w:t>
+            </w:r>
+          </w:p>
+        </w:tc>
+        <w:tc>
+          <w:tcPr>
+            <w:tcW w:w="880" w:type="dxa"/>
+            <w:tcBorders>
+              <w:top w:val="nil"/>
+              <w:left w:val="nil"/>
+              <w:bottom w:val="single" w:sz="4" w:space="0" w:color="auto"/>
+              <w:right w:val="single" w:sz="4" w:space="0" w:color="auto"/>
+            </w:tcBorders>
+            <w:shd w:val="clear" w:color="auto" w:fill="auto"/>
+            <w:noWrap/>
+            <w:vAlign w:val="bottom"/>
+            <w:hideMark/>
+          </w:tcPr>
+          <w:p>
+            <w:pPr>
+              <w:spacing w:after="0" w:line="240" w:lineRule="auto"/>
+              <w:jc w:val="center"/>
+              <w:rPr>
+                <w:rFonts w:ascii="Calibri" w:eastAsia="Times New Roman" w:hAnsi="Calibri" w:cs="Calibri"/>
+                <w:color w:val="000000"/>
+              </w:rPr>
+            </w:pPr>
+            <w:r>
+              <w:rPr>
+                <w:rFonts w:ascii="Calibri" w:eastAsia="Times New Roman" w:hAnsi="Calibri" w:cs="Calibri"/>
+                <w:color w:val="000000"/>
+              </w:rPr>
+              <w:t>6 - 7</w:t>
+            </w:r>
+          </w:p>
+        </w:tc>
+        <w:tc>
+          <w:tcPr>
+            <w:tcW w:w="1340" w:type="dxa"/>
+            <w:tcBorders>
+              <w:top w:val="nil"/>
+              <w:left w:val="nil"/>
+              <w:bottom w:val="single" w:sz="4" w:space="0" w:color="auto"/>
+              <w:right w:val="single" w:sz="4" w:space="0" w:color="auto"/>
+            </w:tcBorders>
+            <w:shd w:val="clear" w:color="auto" w:fill="auto"/>
+            <w:noWrap/>
+            <w:vAlign w:val="bottom"/>
+            <w:hideMark/>
+          </w:tcPr>
+          <w:p>
+            <w:pPr>
+              <w:spacing w:after="0" w:line="240" w:lineRule="auto"/>
+              <w:jc w:val="center"/>
+              <w:rPr>
+                <w:rFonts w:ascii="Calibri" w:eastAsia="Times New Roman" w:hAnsi="Calibri" w:cs="Calibri"/>
+                <w:color w:val="000000"/>
+              </w:rPr>
+            </w:pPr>
+            <w:r>
+              <w:rPr>
+                <w:rFonts w:ascii="Calibri" w:eastAsia="Times New Roman" w:hAnsi="Calibri" w:cs="Calibri"/>
+                <w:color w:val="000000"/>
+              </w:rPr>
+              <w:t> </w:t>
+            </w:r>
+          </w:p>
+        </w:tc>
+      </w:tr>
+      <w:tr>
+        <w:trPr>
+          <w:trHeight w:val="290"/>
+        </w:trPr>
+        <w:tc>
+          <w:tcPr>
+            <w:tcW w:w="1628" w:type="dxa"/>
+            <w:tcBorders>
+              <w:top w:val="nil"/>
+              <w:left w:val="single" w:sz="4" w:space="0" w:color="auto"/>
+              <w:bottom w:val="single" w:sz="4" w:space="0" w:color="auto"/>
+              <w:right w:val="single" w:sz="4" w:space="0" w:color="auto"/>
+            </w:tcBorders>
+            <w:shd w:val="clear" w:color="auto" w:fill="auto"/>
+            <w:noWrap/>
+            <w:vAlign w:val="bottom"/>
+            <w:hideMark/>
+          </w:tcPr>
+          <w:p>
+            <w:pPr>
+              <w:spacing w:after="0" w:line="240" w:lineRule="auto"/>
+              <w:jc w:val="center"/>
+              <w:rPr>
+                <w:rFonts w:ascii="Calibri" w:eastAsia="Times New Roman" w:hAnsi="Calibri" w:cs="Calibri"/>
+                <w:color w:val="000000"/>
+              </w:rPr>
+            </w:pPr>
+            <w:r>
+              <w:rPr>
+                <w:rFonts w:ascii="Calibri" w:eastAsia="Times New Roman" w:hAnsi="Calibri" w:cs="Calibri"/>
+                <w:color w:val="000000"/>
+              </w:rPr>
+              <w:t>1.50 - 2.00</w:t>
+            </w:r>
+          </w:p>
+        </w:tc>
+        <w:tc>
+          <w:tcPr>
+            <w:tcW w:w="880" w:type="dxa"/>
+            <w:tcBorders>
+              <w:top w:val="nil"/>
+              <w:left w:val="nil"/>
+              <w:bottom w:val="single" w:sz="4" w:space="0" w:color="auto"/>
+              <w:right w:val="single" w:sz="4" w:space="0" w:color="auto"/>
+            </w:tcBorders>
+            <w:shd w:val="clear" w:color="auto" w:fill="auto"/>
+            <w:noWrap/>
+            <w:vAlign w:val="bottom"/>
+            <w:hideMark/>
+          </w:tcPr>
+          <w:p>
+            <w:pPr>
+              <w:spacing w:after="0" w:line="240" w:lineRule="auto"/>
+              <w:jc w:val="center"/>
+              <w:rPr>
+                <w:rFonts w:ascii="Calibri" w:eastAsia="Times New Roman" w:hAnsi="Calibri" w:cs="Calibri"/>
+                <w:color w:val="000000"/>
+              </w:rPr>
+            </w:pPr>
+            <w:r>
+              <w:rPr>
+                <w:rFonts w:ascii="Calibri" w:eastAsia="Times New Roman" w:hAnsi="Calibri" w:cs="Calibri"/>
+                <w:color w:val="000000"/>
+              </w:rPr>
+              <w:t>7 - 8</w:t>
+            </w:r>
+          </w:p>
+        </w:tc>
+        <w:tc>
+          <w:tcPr>
+            <w:tcW w:w="1340" w:type="dxa"/>
+            <w:tcBorders>
+              <w:top w:val="nil"/>
+              <w:left w:val="nil"/>
+              <w:bottom w:val="single" w:sz="4" w:space="0" w:color="auto"/>
+              <w:right w:val="single" w:sz="4" w:space="0" w:color="auto"/>
+            </w:tcBorders>
+            <w:shd w:val="clear" w:color="auto" w:fill="auto"/>
+            <w:noWrap/>
+            <w:vAlign w:val="bottom"/>
+            <w:hideMark/>
+          </w:tcPr>
+          <w:p>
+            <w:pPr>
+              <w:spacing w:after="0" w:line="240" w:lineRule="auto"/>
+              <w:jc w:val="center"/>
+              <w:rPr>
+                <w:rFonts w:ascii="Calibri" w:eastAsia="Times New Roman" w:hAnsi="Calibri" w:cs="Calibri"/>
+                <w:color w:val="000000"/>
+              </w:rPr>
+            </w:pPr>
+            <w:r>
+              <w:rPr>
+                <w:rFonts w:ascii="Calibri" w:eastAsia="Times New Roman" w:hAnsi="Calibri" w:cs="Calibri"/>
+                <w:color w:val="000000"/>
+              </w:rPr>
+              <w:t> </w:t>
+            </w:r>
+          </w:p>
+        </w:tc>
+      </w:tr>
+      <w:tr>
+        <w:trPr>
+          <w:trHeight w:val="290"/>
+        </w:trPr>
+        <w:tc>
+          <w:tcPr>
+            <w:tcW w:w="1628" w:type="dxa"/>
+            <w:tcBorders>
+              <w:top w:val="nil"/>
+              <w:left w:val="single" w:sz="4" w:space="0" w:color="auto"/>
+              <w:bottom w:val="single" w:sz="4" w:space="0" w:color="auto"/>
+              <w:right w:val="single" w:sz="4" w:space="0" w:color="auto"/>
+            </w:tcBorders>
+            <w:shd w:val="clear" w:color="auto" w:fill="auto"/>
+            <w:noWrap/>
+            <w:vAlign w:val="bottom"/>
+            <w:hideMark/>
+          </w:tcPr>
+          <w:p>
+            <w:pPr>
+              <w:spacing w:after="0" w:line="240" w:lineRule="auto"/>
+              <w:jc w:val="center"/>
+              <w:rPr>
+                <w:rFonts w:ascii="Calibri" w:eastAsia="Times New Roman" w:hAnsi="Calibri" w:cs="Calibri"/>
+                <w:color w:val="000000"/>
+              </w:rPr>
+            </w:pPr>
+            <w:r>
+              <w:rPr>
+                <w:rFonts w:ascii="Calibri" w:eastAsia="Times New Roman" w:hAnsi="Calibri" w:cs="Calibri"/>
+                <w:color w:val="000000"/>
+              </w:rPr>
+              <w:t>2.00 - 20.00</w:t>
+            </w:r>
+          </w:p>
+        </w:tc>
+        <w:tc>
+          <w:tcPr>
+            <w:tcW w:w="880" w:type="dxa"/>
+            <w:tcBorders>
+              <w:top w:val="nil"/>
+              <w:left w:val="nil"/>
+              <w:bottom w:val="single" w:sz="4" w:space="0" w:color="auto"/>
+              <w:right w:val="single" w:sz="4" w:space="0" w:color="auto"/>
+            </w:tcBorders>
+            <w:shd w:val="clear" w:color="auto" w:fill="auto"/>
+            <w:noWrap/>
+            <w:vAlign w:val="bottom"/>
+            <w:hideMark/>
+          </w:tcPr>
+          <w:p>
+            <w:pPr>
+              <w:spacing w:after="0" w:line="240" w:lineRule="auto"/>
+              <w:jc w:val="center"/>
+              <w:rPr>
+                <w:rFonts w:ascii="Calibri" w:eastAsia="Times New Roman" w:hAnsi="Calibri" w:cs="Calibri"/>
+                <w:color w:val="000000"/>
+              </w:rPr>
+            </w:pPr>
+            <w:r>
+              <w:rPr>
+                <w:rFonts w:ascii="Calibri" w:eastAsia="Times New Roman" w:hAnsi="Calibri" w:cs="Calibri"/>
+                <w:color w:val="000000"/>
+              </w:rPr>
+              <w:t>9 -12</w:t>
+            </w:r>
+          </w:p>
+        </w:tc>
+        <w:tc>
+          <w:tcPr>
+            <w:tcW w:w="1340" w:type="dxa"/>
+            <w:tcBorders>
+              <w:top w:val="nil"/>
+              <w:left w:val="nil"/>
+              <w:bottom w:val="single" w:sz="4" w:space="0" w:color="auto"/>
+              <w:right w:val="single" w:sz="4" w:space="0" w:color="auto"/>
+            </w:tcBorders>
+            <w:shd w:val="clear" w:color="auto" w:fill="auto"/>
+            <w:noWrap/>
+            <w:vAlign w:val="bottom"/>
+            <w:hideMark/>
+          </w:tcPr>
+          <w:p>
+            <w:pPr>
+              <w:spacing w:after="0" w:line="240" w:lineRule="auto"/>
+              <w:jc w:val="center"/>
+              <w:rPr>
+                <w:rFonts w:ascii="Calibri" w:eastAsia="Times New Roman" w:hAnsi="Calibri" w:cs="Calibri"/>
+                <w:color w:val="000000"/>
+              </w:rPr>
+            </w:pPr>
+            <w:r>
+              <w:rPr>
+                <w:rFonts w:ascii="Calibri" w:eastAsia="Times New Roman" w:hAnsi="Calibri" w:cs="Calibri"/>
+                <w:color w:val="000000"/>
+              </w:rPr>
+              <w:t> </w:t>
+            </w:r>
+          </w:p>
+        </w:tc>
+      </w:tr>
+    </w:tbl>
     <w:p/>
     <w:p/>
     <w:p>
       <w:r>
-        <w:t>Three different methods (</w:t>
-      </w:r>
-      <w:r>
-        <w:t>Hill</w:t>
-      </w:r>
-      <w:r>
-        <w:t xml:space="preserve"> </w:t>
-      </w:r>
-      <w:r>
-        <w:t>Climbing, Grow</w:t>
-      </w:r>
-      <w:r>
-        <w:t xml:space="preserve"> </w:t>
-      </w:r>
-      <w:r>
-        <w:t>Shrink and Max</w:t>
-      </w:r>
-      <w:r>
-        <w:t>-</w:t>
-      </w:r>
-      <w:bookmarkStart w:id="0" w:name="_GoBack"/>
-      <w:bookmarkEnd w:id="0"/>
-      <w:r>
-        <w:t>Min Hill</w:t>
-      </w:r>
-      <w:r>
-        <w:t xml:space="preserve"> </w:t>
-      </w:r>
-      <w:r>
-        <w:t>Climbing</w:t>
-      </w:r>
-      <w:r>
-        <w:t xml:space="preserve">) </w:t>
-      </w:r>
-      <w:r>
-        <w:t xml:space="preserve">which are scored-based, constraint-based and hybrid algorithms respectively, </w:t>
-      </w:r>
-      <w:r>
-        <w:t>are used to learn structure of BN with a given</w:t>
-      </w:r>
-      <w:r>
-        <w:t xml:space="preserve"> train</w:t>
-      </w:r>
-      <w:r>
-        <w:t xml:space="preserve"> data.</w:t>
-      </w:r>
-      <w:r>
-        <w:t xml:space="preserve"> </w:t>
-      </w:r>
-    </w:p>
-    <w:p>
-      <w:r>
-        <w:t>"</w:t>
+        <w:t>First DAG does not seem good model since we know some information between parameters. Therefore, whitelist and blacklist are used to force wanted arc and prevent unwanted arcs between parameters.</w:t>
+      </w:r>
+    </w:p>
+    <w:p>
+      <w:r>
+        <w:t xml:space="preserve">We are making whitelist and blacklist with the highest possible and logical information between nodes since learnt DAG is heuristic depends on whitelist and blacklist approval order. We start with whitelist since it is </w:t>
+      </w:r>
+      <w:r>
+        <w:t>superior</w:t>
+      </w:r>
+      <w:r>
+        <w:t xml:space="preserve"> of blacklist.</w:t>
+      </w:r>
+      <w:r>
+        <w:t xml:space="preserve"> We expect all of chosen parameters should affect </w:t>
       </w:r>
       <w:proofErr w:type="spellStart"/>
       <w:r>
-        <w:t>is_Amazon</w:t>
+        <w:t>bbox</w:t>
       </w:r>
       <w:proofErr w:type="spellEnd"/>
-      <w:proofErr w:type="gramStart"/>
-      <w:r>
-        <w:t>",</w:t>
-      </w:r>
-      <w:r>
-        <w:t xml:space="preserve">  "</w:t>
-      </w:r>
-      <w:proofErr w:type="spellStart"/>
-      <w:proofErr w:type="gramEnd"/>
-      <w:r>
-        <w:t>price_gap_ratio</w:t>
-      </w:r>
-      <w:proofErr w:type="spellEnd"/>
-      <w:r>
-        <w:t>"</w:t>
-      </w:r>
-      <w:r>
-        <w:t>,</w:t>
-      </w:r>
-      <w:r>
-        <w:t xml:space="preserve"> "</w:t>
-      </w:r>
-      <w:proofErr w:type="spellStart"/>
-      <w:r>
-        <w:t>sid_pos_fb</w:t>
-      </w:r>
-      <w:proofErr w:type="spellEnd"/>
-      <w:r>
-        <w:t>"</w:t>
-      </w:r>
-      <w:r>
-        <w:t xml:space="preserve">,  </w:t>
-      </w:r>
-      <w:r>
-        <w:t>"rank"</w:t>
-      </w:r>
-      <w:r>
-        <w:t xml:space="preserve">  and  "</w:t>
-      </w:r>
-      <w:proofErr w:type="spellStart"/>
-      <w:r>
-        <w:t>bbox</w:t>
-      </w:r>
-      <w:proofErr w:type="spellEnd"/>
-      <w:r>
-        <w:t xml:space="preserve">"  parameters are used to learn DAG. </w:t>
-      </w:r>
-      <w:r>
-        <w:t xml:space="preserve"> </w:t>
-      </w:r>
-      <w:r>
-        <w:t>"</w:t>
-      </w:r>
-      <w:proofErr w:type="spellStart"/>
-      <w:r>
-        <w:t>price_gap_ratio</w:t>
-      </w:r>
-      <w:proofErr w:type="spellEnd"/>
-      <w:r>
-        <w:t>"</w:t>
-      </w:r>
-      <w:r>
-        <w:t>,</w:t>
-      </w:r>
-      <w:r>
-        <w:t xml:space="preserve"> </w:t>
-      </w:r>
-      <w:r>
-        <w:t xml:space="preserve">and </w:t>
-      </w:r>
-      <w:r>
-        <w:t>"</w:t>
-      </w:r>
-      <w:proofErr w:type="spellStart"/>
-      <w:r>
-        <w:t>sid_pos_fb</w:t>
-      </w:r>
-      <w:proofErr w:type="spellEnd"/>
-      <w:r>
-        <w:t>"</w:t>
-      </w:r>
-      <w:r>
-        <w:t xml:space="preserve"> parameters does not discrete and it is known that continues nodes cannot be parent of discrete nodes. Therefore, our model tends to be </w:t>
-      </w:r>
-      <w:r>
-        <w:t>misinterpreted</w:t>
-      </w:r>
-      <w:r>
-        <w:t>. To prevent this problem these two parameters transformed to discrete by making intervals so that it can be treated as factor.</w:t>
-      </w:r>
-    </w:p>
-    <w:p/>
-    <w:p>
-      <w:r>
-        <w:t>First DAG does not seem good model since we know some information between parameters. Therefore, whitelist and blacklist are used to force wanted arc and prevent unwanted arcs between parameters.</w:t>
-      </w:r>
-    </w:p>
-    <w:p/>
+      <w:r>
+        <w:t>. Therefore, we make whitelist for these and then continue to for the rest. The final whitelist and blacklist can be shown in below table.</w:t>
+      </w:r>
+    </w:p>
     <w:tbl>
       <w:tblPr>
         <w:tblW w:w="6456" w:type="dxa"/>
@@ -1497,24 +4285,1413 @@
       </w:tr>
     </w:tbl>
     <w:p/>
-    <w:p>
-      <w:r>
-        <w:t xml:space="preserve">We are making whitelist and blacklist with the highest possible and logical information between nodes since learnt DAG is heuristic depends on whitelist and blacklist approval order. We start with whitelist since it is </w:t>
-      </w:r>
-      <w:r>
-        <w:t>superior</w:t>
-      </w:r>
-      <w:r>
-        <w:t xml:space="preserve"> of blacklist.</w:t>
-      </w:r>
-    </w:p>
     <w:p/>
+    <w:p>
+      <w:r>
+        <w:lastRenderedPageBreak/>
+        <w:t>4 -</w:t>
+      </w:r>
+      <w:proofErr w:type="gramStart"/>
+      <w:r>
+        <w:t>)  a</w:t>
+      </w:r>
+      <w:proofErr w:type="gramEnd"/>
+      <w:r>
+        <w:t>-)</w:t>
+      </w:r>
+    </w:p>
+    <w:p>
+      <w:r>
+        <w:t>There are 2*2*9*9*4 parameters of model that is learnt by using training date. Since there are many parameters, only few of them are shown in the below section.</w:t>
+      </w:r>
+    </w:p>
+    <w:p>
+      <w:pPr>
+        <w:pStyle w:val="AralkYok"/>
+        <w:rPr>
+          <w:sz w:val="18"/>
+        </w:rPr>
+      </w:pPr>
+      <w:r>
+        <w:rPr>
+          <w:sz w:val="20"/>
+        </w:rPr>
+        <w:t xml:space="preserve"> </w:t>
+      </w:r>
+      <w:r>
+        <w:rPr>
+          <w:sz w:val="20"/>
+        </w:rPr>
+        <w:tab/>
+      </w:r>
+      <w:r>
+        <w:rPr>
+          <w:sz w:val="18"/>
+        </w:rPr>
+        <w:t xml:space="preserve">         </w:t>
+      </w:r>
+      <w:proofErr w:type="spellStart"/>
+      <w:r>
+        <w:rPr>
+          <w:sz w:val="18"/>
+        </w:rPr>
+        <w:t>is_Amazon</w:t>
+      </w:r>
+      <w:proofErr w:type="spellEnd"/>
+    </w:p>
+    <w:p>
+      <w:pPr>
+        <w:pStyle w:val="AralkYok"/>
+        <w:rPr>
+          <w:sz w:val="18"/>
+        </w:rPr>
+      </w:pPr>
+      <w:proofErr w:type="spellStart"/>
+      <w:r>
+        <w:rPr>
+          <w:sz w:val="18"/>
+        </w:rPr>
+        <w:t>bbox</w:t>
+      </w:r>
+      <w:proofErr w:type="spellEnd"/>
+      <w:r>
+        <w:rPr>
+          <w:sz w:val="18"/>
+        </w:rPr>
+        <w:t xml:space="preserve">                 0 1</w:t>
+      </w:r>
+    </w:p>
+    <w:p>
+      <w:pPr>
+        <w:pStyle w:val="AralkYok"/>
+        <w:rPr>
+          <w:sz w:val="18"/>
+        </w:rPr>
+      </w:pPr>
+      <w:r>
+        <w:rPr>
+          <w:sz w:val="18"/>
+        </w:rPr>
+        <w:t xml:space="preserve">  failure 0.9959866221  </w:t>
+      </w:r>
+    </w:p>
+    <w:p>
+      <w:pPr>
+        <w:pStyle w:val="AralkYok"/>
+        <w:rPr>
+          <w:sz w:val="18"/>
+        </w:rPr>
+      </w:pPr>
+      <w:r>
+        <w:rPr>
+          <w:sz w:val="18"/>
+        </w:rPr>
+        <w:t xml:space="preserve">  success 0.0040133779  </w:t>
+      </w:r>
+    </w:p>
+    <w:p>
+      <w:pPr>
+        <w:pStyle w:val="AralkYok"/>
+        <w:rPr>
+          <w:sz w:val="18"/>
+        </w:rPr>
+      </w:pPr>
+    </w:p>
+    <w:p>
+      <w:pPr>
+        <w:pStyle w:val="AralkYok"/>
+        <w:rPr>
+          <w:sz w:val="18"/>
+        </w:rPr>
+      </w:pPr>
+      <w:proofErr w:type="gramStart"/>
+      <w:r>
+        <w:rPr>
+          <w:sz w:val="18"/>
+        </w:rPr>
+        <w:t>, ,</w:t>
+      </w:r>
+      <w:proofErr w:type="gramEnd"/>
+      <w:r>
+        <w:rPr>
+          <w:sz w:val="18"/>
+        </w:rPr>
+        <w:t xml:space="preserve"> </w:t>
+      </w:r>
+      <w:proofErr w:type="spellStart"/>
+      <w:r>
+        <w:rPr>
+          <w:sz w:val="18"/>
+        </w:rPr>
+        <w:t>price_gap_ratio</w:t>
+      </w:r>
+      <w:proofErr w:type="spellEnd"/>
+      <w:r>
+        <w:rPr>
+          <w:sz w:val="18"/>
+        </w:rPr>
+        <w:t xml:space="preserve"> = (0.4,1], rank = (2,3], </w:t>
+      </w:r>
+      <w:proofErr w:type="spellStart"/>
+      <w:r>
+        <w:rPr>
+          <w:sz w:val="18"/>
+        </w:rPr>
+        <w:t>sid_pos_fb</w:t>
+      </w:r>
+      <w:proofErr w:type="spellEnd"/>
+      <w:r>
+        <w:rPr>
+          <w:sz w:val="18"/>
+        </w:rPr>
+        <w:t xml:space="preserve"> = (9,9.5]</w:t>
+      </w:r>
+    </w:p>
+    <w:p>
+      <w:pPr>
+        <w:pStyle w:val="AralkYok"/>
+        <w:rPr>
+          <w:sz w:val="18"/>
+        </w:rPr>
+      </w:pPr>
+    </w:p>
+    <w:p>
+      <w:pPr>
+        <w:pStyle w:val="AralkYok"/>
+        <w:rPr>
+          <w:sz w:val="18"/>
+        </w:rPr>
+      </w:pPr>
+      <w:r>
+        <w:rPr>
+          <w:sz w:val="18"/>
+        </w:rPr>
+        <w:t xml:space="preserve">         </w:t>
+      </w:r>
+      <w:proofErr w:type="spellStart"/>
+      <w:r>
+        <w:rPr>
+          <w:sz w:val="18"/>
+        </w:rPr>
+        <w:t>is_Amazon</w:t>
+      </w:r>
+      <w:proofErr w:type="spellEnd"/>
+    </w:p>
+    <w:p>
+      <w:pPr>
+        <w:pStyle w:val="AralkYok"/>
+        <w:rPr>
+          <w:sz w:val="18"/>
+        </w:rPr>
+      </w:pPr>
+      <w:proofErr w:type="spellStart"/>
+      <w:r>
+        <w:rPr>
+          <w:sz w:val="18"/>
+        </w:rPr>
+        <w:t>bbox</w:t>
+      </w:r>
+      <w:proofErr w:type="spellEnd"/>
+      <w:r>
+        <w:rPr>
+          <w:sz w:val="18"/>
+        </w:rPr>
+        <w:t xml:space="preserve">                 0 1</w:t>
+      </w:r>
+    </w:p>
+    <w:p>
+      <w:pPr>
+        <w:pStyle w:val="AralkYok"/>
+        <w:rPr>
+          <w:sz w:val="18"/>
+        </w:rPr>
+      </w:pPr>
+      <w:r>
+        <w:rPr>
+          <w:sz w:val="18"/>
+        </w:rPr>
+        <w:t xml:space="preserve">  failure 0.9969040248  </w:t>
+      </w:r>
+    </w:p>
+    <w:p>
+      <w:pPr>
+        <w:pStyle w:val="AralkYok"/>
+        <w:rPr>
+          <w:sz w:val="18"/>
+        </w:rPr>
+      </w:pPr>
+      <w:r>
+        <w:rPr>
+          <w:sz w:val="18"/>
+        </w:rPr>
+        <w:t xml:space="preserve">  success 0.0030959752  </w:t>
+      </w:r>
+    </w:p>
+    <w:p>
+      <w:pPr>
+        <w:pStyle w:val="AralkYok"/>
+        <w:rPr>
+          <w:sz w:val="18"/>
+        </w:rPr>
+      </w:pPr>
+    </w:p>
+    <w:p>
+      <w:pPr>
+        <w:pStyle w:val="AralkYok"/>
+        <w:rPr>
+          <w:sz w:val="18"/>
+        </w:rPr>
+      </w:pPr>
+      <w:proofErr w:type="gramStart"/>
+      <w:r>
+        <w:rPr>
+          <w:sz w:val="18"/>
+        </w:rPr>
+        <w:t>, ,</w:t>
+      </w:r>
+      <w:proofErr w:type="gramEnd"/>
+      <w:r>
+        <w:rPr>
+          <w:sz w:val="18"/>
+        </w:rPr>
+        <w:t xml:space="preserve"> </w:t>
+      </w:r>
+      <w:proofErr w:type="spellStart"/>
+      <w:r>
+        <w:rPr>
+          <w:sz w:val="18"/>
+        </w:rPr>
+        <w:t>price_gap_ratio</w:t>
+      </w:r>
+      <w:proofErr w:type="spellEnd"/>
+      <w:r>
+        <w:rPr>
+          <w:sz w:val="18"/>
+        </w:rPr>
+        <w:t xml:space="preserve"> = (1,1.5], rank = (2,3], </w:t>
+      </w:r>
+      <w:proofErr w:type="spellStart"/>
+      <w:r>
+        <w:rPr>
+          <w:sz w:val="18"/>
+        </w:rPr>
+        <w:t>sid_pos_fb</w:t>
+      </w:r>
+      <w:proofErr w:type="spellEnd"/>
+      <w:r>
+        <w:rPr>
+          <w:sz w:val="18"/>
+        </w:rPr>
+        <w:t xml:space="preserve"> = (9,9.5]</w:t>
+      </w:r>
+    </w:p>
+    <w:p>
+      <w:pPr>
+        <w:pStyle w:val="AralkYok"/>
+        <w:rPr>
+          <w:sz w:val="18"/>
+        </w:rPr>
+      </w:pPr>
+    </w:p>
+    <w:p>
+      <w:pPr>
+        <w:pStyle w:val="AralkYok"/>
+        <w:rPr>
+          <w:sz w:val="18"/>
+        </w:rPr>
+      </w:pPr>
+      <w:r>
+        <w:rPr>
+          <w:sz w:val="18"/>
+        </w:rPr>
+        <w:t xml:space="preserve">Parameters of node </w:t>
+      </w:r>
+      <w:proofErr w:type="spellStart"/>
+      <w:r>
+        <w:rPr>
+          <w:sz w:val="18"/>
+        </w:rPr>
+        <w:t>price_gap_ratio</w:t>
+      </w:r>
+      <w:proofErr w:type="spellEnd"/>
+      <w:r>
+        <w:rPr>
+          <w:sz w:val="18"/>
+        </w:rPr>
+        <w:t xml:space="preserve"> (multinomial distribution)</w:t>
+      </w:r>
+    </w:p>
+    <w:p>
+      <w:pPr>
+        <w:pStyle w:val="AralkYok"/>
+        <w:rPr>
+          <w:sz w:val="18"/>
+        </w:rPr>
+      </w:pPr>
+      <w:r>
+        <w:rPr>
+          <w:sz w:val="18"/>
+        </w:rPr>
+        <w:t>Conditional probability table:</w:t>
+      </w:r>
+    </w:p>
+    <w:p>
+      <w:pPr>
+        <w:pStyle w:val="AralkYok"/>
+        <w:rPr>
+          <w:sz w:val="18"/>
+        </w:rPr>
+      </w:pPr>
+      <w:r>
+        <w:rPr>
+          <w:sz w:val="18"/>
+        </w:rPr>
+        <w:t xml:space="preserve"> </w:t>
+      </w:r>
+    </w:p>
+    <w:p>
+      <w:pPr>
+        <w:pStyle w:val="AralkYok"/>
+        <w:rPr>
+          <w:sz w:val="18"/>
+        </w:rPr>
+      </w:pPr>
+      <w:proofErr w:type="gramStart"/>
+      <w:r>
+        <w:rPr>
+          <w:sz w:val="18"/>
+        </w:rPr>
+        <w:t>, ,</w:t>
+      </w:r>
+      <w:proofErr w:type="gramEnd"/>
+      <w:r>
+        <w:rPr>
+          <w:sz w:val="18"/>
+        </w:rPr>
+        <w:t xml:space="preserve"> </w:t>
+      </w:r>
+      <w:proofErr w:type="spellStart"/>
+      <w:r>
+        <w:rPr>
+          <w:sz w:val="18"/>
+        </w:rPr>
+        <w:t>price_gap_ratio</w:t>
+      </w:r>
+      <w:proofErr w:type="spellEnd"/>
+      <w:r>
+        <w:rPr>
+          <w:sz w:val="18"/>
+        </w:rPr>
+        <w:t xml:space="preserve"> = [0,0.01]</w:t>
+      </w:r>
+    </w:p>
+    <w:p>
+      <w:pPr>
+        <w:pStyle w:val="AralkYok"/>
+        <w:rPr>
+          <w:sz w:val="18"/>
+        </w:rPr>
+      </w:pPr>
+      <w:r>
+        <w:rPr>
+          <w:sz w:val="18"/>
+        </w:rPr>
+        <w:t xml:space="preserve">        </w:t>
+      </w:r>
+      <w:proofErr w:type="spellStart"/>
+      <w:r>
+        <w:rPr>
+          <w:sz w:val="18"/>
+        </w:rPr>
+        <w:t>is_Amazon</w:t>
+      </w:r>
+      <w:proofErr w:type="spellEnd"/>
+    </w:p>
+    <w:p>
+      <w:pPr>
+        <w:pStyle w:val="AralkYok"/>
+        <w:rPr>
+          <w:sz w:val="18"/>
+        </w:rPr>
+      </w:pPr>
+      <w:r>
+        <w:rPr>
+          <w:sz w:val="18"/>
+        </w:rPr>
+        <w:t>rank               0           1</w:t>
+      </w:r>
+    </w:p>
+    <w:p>
+      <w:pPr>
+        <w:pStyle w:val="AralkYok"/>
+        <w:rPr>
+          <w:sz w:val="18"/>
+        </w:rPr>
+      </w:pPr>
+      <w:r>
+        <w:rPr>
+          <w:sz w:val="18"/>
+        </w:rPr>
+        <w:t xml:space="preserve">  [0,1</w:t>
+      </w:r>
+      <w:proofErr w:type="gramStart"/>
+      <w:r>
+        <w:rPr>
+          <w:sz w:val="18"/>
+        </w:rPr>
+        <w:t>]  0.365258462</w:t>
+      </w:r>
+      <w:proofErr w:type="gramEnd"/>
+      <w:r>
+        <w:rPr>
+          <w:sz w:val="18"/>
+        </w:rPr>
+        <w:t xml:space="preserve"> 0.935327635</w:t>
+      </w:r>
+    </w:p>
+    <w:p>
+      <w:pPr>
+        <w:pStyle w:val="AralkYok"/>
+        <w:rPr>
+          <w:sz w:val="18"/>
+        </w:rPr>
+      </w:pPr>
+      <w:r>
+        <w:rPr>
+          <w:sz w:val="18"/>
+        </w:rPr>
+        <w:t xml:space="preserve">  (1,2</w:t>
+      </w:r>
+      <w:proofErr w:type="gramStart"/>
+      <w:r>
+        <w:rPr>
+          <w:sz w:val="18"/>
+        </w:rPr>
+        <w:t>]  0.188664393</w:t>
+      </w:r>
+      <w:proofErr w:type="gramEnd"/>
+      <w:r>
+        <w:rPr>
+          <w:sz w:val="18"/>
+        </w:rPr>
+        <w:t xml:space="preserve"> 0.006837607</w:t>
+      </w:r>
+    </w:p>
+    <w:p>
+      <w:pPr>
+        <w:pStyle w:val="AralkYok"/>
+        <w:rPr>
+          <w:sz w:val="18"/>
+        </w:rPr>
+      </w:pPr>
+      <w:r>
+        <w:rPr>
+          <w:sz w:val="18"/>
+        </w:rPr>
+        <w:t xml:space="preserve">  (2,3</w:t>
+      </w:r>
+      <w:proofErr w:type="gramStart"/>
+      <w:r>
+        <w:rPr>
+          <w:sz w:val="18"/>
+        </w:rPr>
+        <w:t>]  0.121315490</w:t>
+      </w:r>
+      <w:proofErr w:type="gramEnd"/>
+      <w:r>
+        <w:rPr>
+          <w:sz w:val="18"/>
+        </w:rPr>
+        <w:t xml:space="preserve"> 0.023361823</w:t>
+      </w:r>
+    </w:p>
+    <w:p>
+      <w:pPr>
+        <w:pStyle w:val="AralkYok"/>
+        <w:rPr>
+          <w:sz w:val="18"/>
+        </w:rPr>
+      </w:pPr>
+      <w:r>
+        <w:rPr>
+          <w:sz w:val="18"/>
+        </w:rPr>
+        <w:t xml:space="preserve">  (3,4</w:t>
+      </w:r>
+      <w:proofErr w:type="gramStart"/>
+      <w:r>
+        <w:rPr>
+          <w:sz w:val="18"/>
+        </w:rPr>
+        <w:t>]  0.116767253</w:t>
+      </w:r>
+      <w:proofErr w:type="gramEnd"/>
+      <w:r>
+        <w:rPr>
+          <w:sz w:val="18"/>
+        </w:rPr>
+        <w:t xml:space="preserve"> 0.001709402</w:t>
+      </w:r>
+    </w:p>
+    <w:p>
+      <w:pPr>
+        <w:pStyle w:val="AralkYok"/>
+        <w:rPr>
+          <w:sz w:val="18"/>
+        </w:rPr>
+      </w:pPr>
+      <w:r>
+        <w:rPr>
+          <w:sz w:val="18"/>
+        </w:rPr>
+        <w:t xml:space="preserve">  (4,5</w:t>
+      </w:r>
+      <w:proofErr w:type="gramStart"/>
+      <w:r>
+        <w:rPr>
+          <w:sz w:val="18"/>
+        </w:rPr>
+        <w:t>]  0.059302020</w:t>
+      </w:r>
+      <w:proofErr w:type="gramEnd"/>
+      <w:r>
+        <w:rPr>
+          <w:sz w:val="18"/>
+        </w:rPr>
+        <w:t xml:space="preserve"> 0.015099715</w:t>
+      </w:r>
+    </w:p>
+    <w:p>
+      <w:pPr>
+        <w:pStyle w:val="AralkYok"/>
+        <w:rPr>
+          <w:sz w:val="18"/>
+        </w:rPr>
+      </w:pPr>
+      <w:r>
+        <w:rPr>
+          <w:sz w:val="18"/>
+        </w:rPr>
+        <w:t xml:space="preserve">  (5,7</w:t>
+      </w:r>
+      <w:proofErr w:type="gramStart"/>
+      <w:r>
+        <w:rPr>
+          <w:sz w:val="18"/>
+        </w:rPr>
+        <w:t>]  0.057990029</w:t>
+      </w:r>
+      <w:proofErr w:type="gramEnd"/>
+      <w:r>
+        <w:rPr>
+          <w:sz w:val="18"/>
+        </w:rPr>
+        <w:t xml:space="preserve"> 0.017663818</w:t>
+      </w:r>
+    </w:p>
+    <w:p>
+      <w:pPr>
+        <w:pStyle w:val="AralkYok"/>
+        <w:rPr>
+          <w:sz w:val="18"/>
+        </w:rPr>
+      </w:pPr>
+      <w:r>
+        <w:rPr>
+          <w:sz w:val="18"/>
+        </w:rPr>
+        <w:t xml:space="preserve">  (7,9</w:t>
+      </w:r>
+      <w:proofErr w:type="gramStart"/>
+      <w:r>
+        <w:rPr>
+          <w:sz w:val="18"/>
+        </w:rPr>
+        <w:t>]  0.060788944</w:t>
+      </w:r>
+      <w:proofErr w:type="gramEnd"/>
+      <w:r>
+        <w:rPr>
+          <w:sz w:val="18"/>
+        </w:rPr>
+        <w:t xml:space="preserve"> 0.000000000</w:t>
+      </w:r>
+    </w:p>
+    <w:p>
+      <w:pPr>
+        <w:pStyle w:val="AralkYok"/>
+        <w:rPr>
+          <w:sz w:val="18"/>
+        </w:rPr>
+      </w:pPr>
+      <w:r>
+        <w:rPr>
+          <w:sz w:val="18"/>
+        </w:rPr>
+        <w:t xml:space="preserve">  (9,12] 0.029913409 0.000000000</w:t>
+      </w:r>
+    </w:p>
+    <w:p>
+      <w:pPr>
+        <w:pStyle w:val="AralkYok"/>
+        <w:rPr>
+          <w:sz w:val="18"/>
+        </w:rPr>
+      </w:pPr>
+    </w:p>
+    <w:p>
+      <w:pPr>
+        <w:pStyle w:val="AralkYok"/>
+        <w:rPr>
+          <w:sz w:val="18"/>
+        </w:rPr>
+      </w:pPr>
+      <w:proofErr w:type="gramStart"/>
+      <w:r>
+        <w:rPr>
+          <w:sz w:val="18"/>
+        </w:rPr>
+        <w:t>, ,</w:t>
+      </w:r>
+      <w:proofErr w:type="gramEnd"/>
+      <w:r>
+        <w:rPr>
+          <w:sz w:val="18"/>
+        </w:rPr>
+        <w:t xml:space="preserve"> </w:t>
+      </w:r>
+      <w:proofErr w:type="spellStart"/>
+      <w:r>
+        <w:rPr>
+          <w:sz w:val="18"/>
+        </w:rPr>
+        <w:t>price_gap_ratio</w:t>
+      </w:r>
+      <w:proofErr w:type="spellEnd"/>
+      <w:r>
+        <w:rPr>
+          <w:sz w:val="18"/>
+        </w:rPr>
+        <w:t xml:space="preserve"> = (0.01,0.02]</w:t>
+      </w:r>
+    </w:p>
+    <w:p>
+      <w:pPr>
+        <w:pStyle w:val="AralkYok"/>
+        <w:rPr>
+          <w:sz w:val="18"/>
+        </w:rPr>
+      </w:pPr>
+      <w:r>
+        <w:rPr>
+          <w:sz w:val="18"/>
+        </w:rPr>
+        <w:t xml:space="preserve">        </w:t>
+      </w:r>
+      <w:proofErr w:type="spellStart"/>
+      <w:r>
+        <w:rPr>
+          <w:sz w:val="18"/>
+        </w:rPr>
+        <w:t>is_Amazon</w:t>
+      </w:r>
+      <w:proofErr w:type="spellEnd"/>
+    </w:p>
+    <w:p>
+      <w:pPr>
+        <w:pStyle w:val="AralkYok"/>
+        <w:rPr>
+          <w:sz w:val="18"/>
+        </w:rPr>
+      </w:pPr>
+      <w:r>
+        <w:rPr>
+          <w:sz w:val="18"/>
+        </w:rPr>
+        <w:t>rank               0           1</w:t>
+      </w:r>
+    </w:p>
+    <w:p>
+      <w:pPr>
+        <w:pStyle w:val="AralkYok"/>
+        <w:rPr>
+          <w:sz w:val="18"/>
+        </w:rPr>
+      </w:pPr>
+      <w:r>
+        <w:rPr>
+          <w:sz w:val="18"/>
+        </w:rPr>
+        <w:t xml:space="preserve">  [0,1</w:t>
+      </w:r>
+      <w:proofErr w:type="gramStart"/>
+      <w:r>
+        <w:rPr>
+          <w:sz w:val="18"/>
+        </w:rPr>
+        <w:t>]  0.077611940</w:t>
+      </w:r>
+      <w:proofErr w:type="gramEnd"/>
+      <w:r>
+        <w:rPr>
+          <w:sz w:val="18"/>
+        </w:rPr>
+        <w:t xml:space="preserve"> 0.005665722</w:t>
+      </w:r>
+    </w:p>
+    <w:p>
+      <w:pPr>
+        <w:pStyle w:val="AralkYok"/>
+        <w:rPr>
+          <w:sz w:val="18"/>
+        </w:rPr>
+      </w:pPr>
+      <w:r>
+        <w:rPr>
+          <w:sz w:val="18"/>
+        </w:rPr>
+        <w:t xml:space="preserve">  (1,2</w:t>
+      </w:r>
+      <w:proofErr w:type="gramStart"/>
+      <w:r>
+        <w:rPr>
+          <w:sz w:val="18"/>
+        </w:rPr>
+        <w:t>]  0.101256874</w:t>
+      </w:r>
+      <w:proofErr w:type="gramEnd"/>
+      <w:r>
+        <w:rPr>
+          <w:sz w:val="18"/>
+        </w:rPr>
+        <w:t xml:space="preserve"> 0.056657224</w:t>
+      </w:r>
+    </w:p>
+    <w:p>
+      <w:pPr>
+        <w:pStyle w:val="AralkYok"/>
+        <w:rPr>
+          <w:sz w:val="18"/>
+        </w:rPr>
+      </w:pPr>
+      <w:r>
+        <w:rPr>
+          <w:sz w:val="18"/>
+        </w:rPr>
+        <w:t xml:space="preserve">  (2,3</w:t>
+      </w:r>
+      <w:proofErr w:type="gramStart"/>
+      <w:r>
+        <w:rPr>
+          <w:sz w:val="18"/>
+        </w:rPr>
+        <w:t>]  0.107541241</w:t>
+      </w:r>
+      <w:proofErr w:type="gramEnd"/>
+      <w:r>
+        <w:rPr>
+          <w:sz w:val="18"/>
+        </w:rPr>
+        <w:t xml:space="preserve"> 0.314447592</w:t>
+      </w:r>
+    </w:p>
+    <w:p>
+      <w:pPr>
+        <w:pStyle w:val="AralkYok"/>
+        <w:rPr>
+          <w:sz w:val="18"/>
+        </w:rPr>
+      </w:pPr>
+      <w:r>
+        <w:rPr>
+          <w:sz w:val="18"/>
+        </w:rPr>
+        <w:t xml:space="preserve">  (3,4</w:t>
+      </w:r>
+      <w:proofErr w:type="gramStart"/>
+      <w:r>
+        <w:rPr>
+          <w:sz w:val="18"/>
+        </w:rPr>
+        <w:t>]  0.097486253</w:t>
+      </w:r>
+      <w:proofErr w:type="gramEnd"/>
+      <w:r>
+        <w:rPr>
+          <w:sz w:val="18"/>
+        </w:rPr>
+        <w:t xml:space="preserve"> 0.235127479</w:t>
+      </w:r>
+    </w:p>
+    <w:p>
+      <w:pPr>
+        <w:pStyle w:val="AralkYok"/>
+        <w:rPr>
+          <w:sz w:val="18"/>
+        </w:rPr>
+      </w:pPr>
+      <w:r>
+        <w:rPr>
+          <w:sz w:val="18"/>
+        </w:rPr>
+        <w:t xml:space="preserve">  (4,5</w:t>
+      </w:r>
+      <w:proofErr w:type="gramStart"/>
+      <w:r>
+        <w:rPr>
+          <w:sz w:val="18"/>
+        </w:rPr>
+        <w:t>]  0.103534957</w:t>
+      </w:r>
+      <w:proofErr w:type="gramEnd"/>
+      <w:r>
+        <w:rPr>
+          <w:sz w:val="18"/>
+        </w:rPr>
+        <w:t xml:space="preserve"> 0.198300283</w:t>
+      </w:r>
+    </w:p>
+    <w:p>
+      <w:pPr>
+        <w:pStyle w:val="AralkYok"/>
+        <w:rPr>
+          <w:sz w:val="18"/>
+        </w:rPr>
+      </w:pPr>
+      <w:r>
+        <w:rPr>
+          <w:sz w:val="18"/>
+        </w:rPr>
+        <w:t xml:space="preserve">  (5,7</w:t>
+      </w:r>
+      <w:proofErr w:type="gramStart"/>
+      <w:r>
+        <w:rPr>
+          <w:sz w:val="18"/>
+        </w:rPr>
+        <w:t>]  0.207227023</w:t>
+      </w:r>
+      <w:proofErr w:type="gramEnd"/>
+      <w:r>
+        <w:rPr>
+          <w:sz w:val="18"/>
+        </w:rPr>
+        <w:t xml:space="preserve"> 0.184135977</w:t>
+      </w:r>
+    </w:p>
+    <w:p>
+      <w:pPr>
+        <w:pStyle w:val="AralkYok"/>
+        <w:rPr>
+          <w:sz w:val="18"/>
+        </w:rPr>
+      </w:pPr>
+      <w:r>
+        <w:rPr>
+          <w:sz w:val="18"/>
+        </w:rPr>
+        <w:t xml:space="preserve">  (7,9</w:t>
+      </w:r>
+      <w:proofErr w:type="gramStart"/>
+      <w:r>
+        <w:rPr>
+          <w:sz w:val="18"/>
+        </w:rPr>
+        <w:t>]  0.207069914</w:t>
+      </w:r>
+      <w:proofErr w:type="gramEnd"/>
+      <w:r>
+        <w:rPr>
+          <w:sz w:val="18"/>
+        </w:rPr>
+        <w:t xml:space="preserve"> 0.005665722</w:t>
+      </w:r>
+    </w:p>
+    <w:p>
+      <w:pPr>
+        <w:pStyle w:val="AralkYok"/>
+        <w:rPr>
+          <w:sz w:val="18"/>
+        </w:rPr>
+      </w:pPr>
+      <w:r>
+        <w:rPr>
+          <w:sz w:val="18"/>
+        </w:rPr>
+        <w:t xml:space="preserve">  (9,12] 0.098271799 0.000000000</w:t>
+      </w:r>
+    </w:p>
+    <w:p>
+      <w:pPr>
+        <w:pStyle w:val="AralkYok"/>
+        <w:rPr>
+          <w:sz w:val="18"/>
+        </w:rPr>
+      </w:pPr>
+    </w:p>
+    <w:p>
+      <w:pPr>
+        <w:pStyle w:val="AralkYok"/>
+        <w:rPr>
+          <w:sz w:val="18"/>
+        </w:rPr>
+      </w:pPr>
+      <w:r>
+        <w:rPr>
+          <w:sz w:val="18"/>
+        </w:rPr>
+        <w:t xml:space="preserve">  </w:t>
+      </w:r>
+    </w:p>
+    <w:p>
+      <w:pPr>
+        <w:pStyle w:val="AralkYok"/>
+        <w:rPr>
+          <w:sz w:val="18"/>
+        </w:rPr>
+      </w:pPr>
+      <w:r>
+        <w:rPr>
+          <w:sz w:val="18"/>
+        </w:rPr>
+        <w:t xml:space="preserve">Parameters of node </w:t>
+      </w:r>
+      <w:proofErr w:type="spellStart"/>
+      <w:r>
+        <w:rPr>
+          <w:sz w:val="18"/>
+        </w:rPr>
+        <w:t>sid_pos_fb</w:t>
+      </w:r>
+      <w:proofErr w:type="spellEnd"/>
+      <w:r>
+        <w:rPr>
+          <w:sz w:val="18"/>
+        </w:rPr>
+        <w:t xml:space="preserve"> (multinomial distribution)</w:t>
+      </w:r>
+    </w:p>
+    <w:p>
+      <w:pPr>
+        <w:pStyle w:val="AralkYok"/>
+        <w:rPr>
+          <w:sz w:val="18"/>
+        </w:rPr>
+      </w:pPr>
+      <w:r>
+        <w:rPr>
+          <w:sz w:val="18"/>
+        </w:rPr>
+        <w:t>Conditional probability table:</w:t>
+      </w:r>
+    </w:p>
+    <w:p>
+      <w:pPr>
+        <w:pStyle w:val="AralkYok"/>
+        <w:rPr>
+          <w:sz w:val="18"/>
+        </w:rPr>
+      </w:pPr>
+      <w:r>
+        <w:rPr>
+          <w:sz w:val="18"/>
+        </w:rPr>
+        <w:t xml:space="preserve"> </w:t>
+      </w:r>
+    </w:p>
+    <w:p>
+      <w:pPr>
+        <w:pStyle w:val="AralkYok"/>
+        <w:rPr>
+          <w:sz w:val="18"/>
+        </w:rPr>
+      </w:pPr>
+      <w:r>
+        <w:rPr>
+          <w:sz w:val="18"/>
+        </w:rPr>
+        <w:t xml:space="preserve">          </w:t>
+      </w:r>
+      <w:proofErr w:type="spellStart"/>
+      <w:r>
+        <w:rPr>
+          <w:sz w:val="18"/>
+        </w:rPr>
+        <w:t>is_Amazon</w:t>
+      </w:r>
+      <w:proofErr w:type="spellEnd"/>
+    </w:p>
+    <w:p>
+      <w:pPr>
+        <w:pStyle w:val="AralkYok"/>
+        <w:rPr>
+          <w:sz w:val="18"/>
+        </w:rPr>
+      </w:pPr>
+      <w:proofErr w:type="spellStart"/>
+      <w:r>
+        <w:rPr>
+          <w:sz w:val="18"/>
+        </w:rPr>
+        <w:t>sid_pos_fb</w:t>
+      </w:r>
+      <w:proofErr w:type="spellEnd"/>
+      <w:r>
+        <w:rPr>
+          <w:sz w:val="18"/>
+        </w:rPr>
+        <w:t xml:space="preserve">         0         1</w:t>
+      </w:r>
+    </w:p>
+    <w:p>
+      <w:pPr>
+        <w:pStyle w:val="AralkYok"/>
+        <w:rPr>
+          <w:sz w:val="18"/>
+        </w:rPr>
+      </w:pPr>
+      <w:r>
+        <w:rPr>
+          <w:sz w:val="18"/>
+        </w:rPr>
+        <w:t xml:space="preserve">  [0,8.5</w:t>
+      </w:r>
+      <w:proofErr w:type="gramStart"/>
+      <w:r>
+        <w:rPr>
+          <w:sz w:val="18"/>
+        </w:rPr>
+        <w:t>]  0.0989359</w:t>
+      </w:r>
+      <w:proofErr w:type="gramEnd"/>
+      <w:r>
+        <w:rPr>
+          <w:sz w:val="18"/>
+        </w:rPr>
+        <w:t xml:space="preserve"> 0.0000000</w:t>
+      </w:r>
+    </w:p>
+    <w:p>
+      <w:pPr>
+        <w:pStyle w:val="AralkYok"/>
+        <w:rPr>
+          <w:sz w:val="18"/>
+        </w:rPr>
+      </w:pPr>
+      <w:r>
+        <w:rPr>
+          <w:sz w:val="18"/>
+        </w:rPr>
+        <w:t xml:space="preserve">  (8.5,9</w:t>
+      </w:r>
+      <w:proofErr w:type="gramStart"/>
+      <w:r>
+        <w:rPr>
+          <w:sz w:val="18"/>
+        </w:rPr>
+        <w:t>]  0.1176300</w:t>
+      </w:r>
+      <w:proofErr w:type="gramEnd"/>
+      <w:r>
+        <w:rPr>
+          <w:sz w:val="18"/>
+        </w:rPr>
+        <w:t xml:space="preserve"> 0.0000000</w:t>
+      </w:r>
+    </w:p>
+    <w:p>
+      <w:pPr>
+        <w:pStyle w:val="AralkYok"/>
+        <w:rPr>
+          <w:sz w:val="18"/>
+        </w:rPr>
+      </w:pPr>
+      <w:r>
+        <w:rPr>
+          <w:sz w:val="18"/>
+        </w:rPr>
+        <w:t xml:space="preserve">  (9,9.5</w:t>
+      </w:r>
+      <w:proofErr w:type="gramStart"/>
+      <w:r>
+        <w:rPr>
+          <w:sz w:val="18"/>
+        </w:rPr>
+        <w:t>]  0.1887658</w:t>
+      </w:r>
+      <w:proofErr w:type="gramEnd"/>
+      <w:r>
+        <w:rPr>
+          <w:sz w:val="18"/>
+        </w:rPr>
+        <w:t xml:space="preserve"> 0.0000000</w:t>
+      </w:r>
+    </w:p>
+    <w:p>
+      <w:pPr>
+        <w:pStyle w:val="AralkYok"/>
+        <w:rPr>
+          <w:sz w:val="18"/>
+        </w:rPr>
+      </w:pPr>
+      <w:r>
+        <w:rPr>
+          <w:sz w:val="18"/>
+        </w:rPr>
+        <w:t xml:space="preserve">  (9.5,10] 0.5946682 1.0000000</w:t>
+      </w:r>
+    </w:p>
     <w:p/>
-    <w:p/>
-    <w:p/>
-    <w:p/>
-    <w:p/>
-    <w:p/>
+    <w:p>
+      <w:r>
+        <w:lastRenderedPageBreak/>
+        <w:t>b</w:t>
+      </w:r>
+      <w:r>
+        <w:t>-)</w:t>
+      </w:r>
+      <w:r>
+        <w:t xml:space="preserve"> The success probability of winning </w:t>
+      </w:r>
+      <w:proofErr w:type="spellStart"/>
+      <w:r>
+        <w:t>bbox</w:t>
+      </w:r>
+      <w:proofErr w:type="spellEnd"/>
+      <w:r>
+        <w:t xml:space="preserve"> of amazon as a </w:t>
+      </w:r>
+      <w:proofErr w:type="spellStart"/>
+      <w:r>
+        <w:t>saler</w:t>
+      </w:r>
+      <w:proofErr w:type="spellEnd"/>
+      <w:r>
+        <w:t xml:space="preserve"> is calculated as 0.867 with below function:</w:t>
+      </w:r>
+    </w:p>
+    <w:p>
+      <w:r>
+        <w:rPr>
+          <w:noProof/>
+        </w:rPr>
+        <w:drawing>
+          <wp:inline distT="0" distB="0" distL="0" distR="0" wp14:anchorId="555B1398" wp14:editId="62A590C2">
+            <wp:extent cx="3941180" cy="722550"/>
+            <wp:effectExtent l="0" t="0" r="2540" b="1905"/>
+            <wp:docPr id="1" name="Resim 1"/>
+            <wp:cNvGraphicFramePr>
+              <a:graphicFrameLocks xmlns:a="http://schemas.openxmlformats.org/drawingml/2006/main" noChangeAspect="1"/>
+            </wp:cNvGraphicFramePr>
+            <a:graphic xmlns:a="http://schemas.openxmlformats.org/drawingml/2006/main">
+              <a:graphicData uri="http://schemas.openxmlformats.org/drawingml/2006/picture">
+                <pic:pic xmlns:pic="http://schemas.openxmlformats.org/drawingml/2006/picture">
+                  <pic:nvPicPr>
+                    <pic:cNvPr id="1" name=""/>
+                    <pic:cNvPicPr/>
+                  </pic:nvPicPr>
+                  <pic:blipFill>
+                    <a:blip r:embed="rId10"/>
+                    <a:stretch>
+                      <a:fillRect/>
+                    </a:stretch>
+                  </pic:blipFill>
+                  <pic:spPr>
+                    <a:xfrm>
+                      <a:off x="0" y="0"/>
+                      <a:ext cx="4070285" cy="746219"/>
+                    </a:xfrm>
+                    <a:prstGeom prst="rect">
+                      <a:avLst/>
+                    </a:prstGeom>
+                  </pic:spPr>
+                </pic:pic>
+              </a:graphicData>
+            </a:graphic>
+          </wp:inline>
+        </w:drawing>
+      </w:r>
+    </w:p>
+    <w:p>
+      <w:pPr>
+        <w:pStyle w:val="Default"/>
+      </w:pPr>
+    </w:p>
+    <w:p>
+      <w:bookmarkStart w:id="0" w:name="_GoBack"/>
+      <w:bookmarkEnd w:id="0"/>
+      <w:r>
+        <w:t>c-) Firstly, prediction model with the chosen dag and parameters (</w:t>
+      </w:r>
+      <w:r>
+        <w:t>"</w:t>
+      </w:r>
+      <w:proofErr w:type="spellStart"/>
+      <w:r>
+        <w:t>is_Amazon</w:t>
+      </w:r>
+      <w:proofErr w:type="spellEnd"/>
+      <w:r>
+        <w:t>",</w:t>
+      </w:r>
+      <w:r>
+        <w:t xml:space="preserve">  "</w:t>
+      </w:r>
+      <w:proofErr w:type="spellStart"/>
+      <w:r>
+        <w:t>price_gap_ratio</w:t>
+      </w:r>
+      <w:proofErr w:type="spellEnd"/>
+      <w:r>
+        <w:t>"</w:t>
+      </w:r>
+      <w:r>
+        <w:t>,</w:t>
+      </w:r>
+      <w:r>
+        <w:t xml:space="preserve"> "</w:t>
+      </w:r>
+      <w:proofErr w:type="spellStart"/>
+      <w:r>
+        <w:t>sid_pos_fb</w:t>
+      </w:r>
+      <w:proofErr w:type="spellEnd"/>
+      <w:r>
+        <w:t>"</w:t>
+      </w:r>
+      <w:r>
+        <w:t xml:space="preserve"> and</w:t>
+      </w:r>
+      <w:r>
+        <w:t xml:space="preserve">  </w:t>
+      </w:r>
+      <w:r>
+        <w:t>"rank"</w:t>
+      </w:r>
+      <w:r>
+        <w:t xml:space="preserve">) is created. Then, prediction made with training data to see the accuracy level of model and it is calculated as </w:t>
+      </w:r>
+      <w:r>
+        <w:t>98</w:t>
+      </w:r>
+      <w:r>
+        <w:t>.</w:t>
+      </w:r>
+      <w:r>
+        <w:t>3</w:t>
+      </w:r>
+      <w:r>
+        <w:t xml:space="preserve">%. Once test result are uploaded, prediction made with test data on the same prediction model similarly. The accuracy of test model predictions calculated as 93.85%. </w:t>
+      </w:r>
+      <w:r>
+        <w:t xml:space="preserve">Confusion matrix of </w:t>
+      </w:r>
+      <w:r>
+        <w:t xml:space="preserve">both train and test data prediction </w:t>
+      </w:r>
+      <w:r>
+        <w:t xml:space="preserve">results </w:t>
+      </w:r>
+      <w:r>
+        <w:t xml:space="preserve">are </w:t>
+      </w:r>
+      <w:r>
+        <w:t>shown in the below</w:t>
+      </w:r>
+      <w:r>
+        <w:t>:</w:t>
+      </w:r>
+    </w:p>
+    <w:p>
+      <w:r>
+        <w:t>d-)</w:t>
+      </w:r>
+    </w:p>
+    <w:p>
+      <w:r>
+        <w:rPr>
+          <w:noProof/>
+        </w:rPr>
+        <w:drawing>
+          <wp:inline distT="0" distB="0" distL="0" distR="0" wp14:anchorId="3824BF45" wp14:editId="5D2924CB">
+            <wp:extent cx="2385873" cy="2717519"/>
+            <wp:effectExtent l="0" t="0" r="0" b="6985"/>
+            <wp:docPr id="7" name="Resim 7"/>
+            <wp:cNvGraphicFramePr>
+              <a:graphicFrameLocks xmlns:a="http://schemas.openxmlformats.org/drawingml/2006/main" noChangeAspect="1"/>
+            </wp:cNvGraphicFramePr>
+            <a:graphic xmlns:a="http://schemas.openxmlformats.org/drawingml/2006/main">
+              <a:graphicData uri="http://schemas.openxmlformats.org/drawingml/2006/picture">
+                <pic:pic xmlns:pic="http://schemas.openxmlformats.org/drawingml/2006/picture">
+                  <pic:nvPicPr>
+                    <pic:cNvPr id="1" name=""/>
+                    <pic:cNvPicPr/>
+                  </pic:nvPicPr>
+                  <pic:blipFill>
+                    <a:blip r:embed="rId11"/>
+                    <a:stretch>
+                      <a:fillRect/>
+                    </a:stretch>
+                  </pic:blipFill>
+                  <pic:spPr>
+                    <a:xfrm>
+                      <a:off x="0" y="0"/>
+                      <a:ext cx="2399438" cy="2732970"/>
+                    </a:xfrm>
+                    <a:prstGeom prst="rect">
+                      <a:avLst/>
+                    </a:prstGeom>
+                  </pic:spPr>
+                </pic:pic>
+              </a:graphicData>
+            </a:graphic>
+          </wp:inline>
+        </w:drawing>
+      </w:r>
+      <w:r>
+        <w:t xml:space="preserve">  </w:t>
+      </w:r>
+      <w:r>
+        <w:rPr>
+          <w:noProof/>
+        </w:rPr>
+        <w:drawing>
+          <wp:inline distT="0" distB="0" distL="0" distR="0" wp14:anchorId="51DF7D64" wp14:editId="4B8A01B0">
+            <wp:extent cx="2309058" cy="2696352"/>
+            <wp:effectExtent l="0" t="0" r="0" b="8890"/>
+            <wp:docPr id="8" name="Resim 8"/>
+            <wp:cNvGraphicFramePr>
+              <a:graphicFrameLocks xmlns:a="http://schemas.openxmlformats.org/drawingml/2006/main" noChangeAspect="1"/>
+            </wp:cNvGraphicFramePr>
+            <a:graphic xmlns:a="http://schemas.openxmlformats.org/drawingml/2006/main">
+              <a:graphicData uri="http://schemas.openxmlformats.org/drawingml/2006/picture">
+                <pic:pic xmlns:pic="http://schemas.openxmlformats.org/drawingml/2006/picture">
+                  <pic:nvPicPr>
+                    <pic:cNvPr id="1" name=""/>
+                    <pic:cNvPicPr/>
+                  </pic:nvPicPr>
+                  <pic:blipFill>
+                    <a:blip r:embed="rId12"/>
+                    <a:stretch>
+                      <a:fillRect/>
+                    </a:stretch>
+                  </pic:blipFill>
+                  <pic:spPr>
+                    <a:xfrm>
+                      <a:off x="0" y="0"/>
+                      <a:ext cx="2343997" cy="2737151"/>
+                    </a:xfrm>
+                    <a:prstGeom prst="rect">
+                      <a:avLst/>
+                    </a:prstGeom>
+                  </pic:spPr>
+                </pic:pic>
+              </a:graphicData>
+            </a:graphic>
+          </wp:inline>
+        </w:drawing>
+      </w:r>
+    </w:p>
     <w:sectPr>
       <w:pgSz w:w="12240" w:h="15840"/>
       <w:pgMar w:top="1440" w:right="1440" w:bottom="1440" w:left="1440" w:header="708" w:footer="708" w:gutter="0"/>
@@ -1523,6 +5700,65 @@
     </w:sectPr>
   </w:body>
 </w:document>
+</file>
+
+<file path=word/numbering.xml><?xml version="1.0" encoding="utf-8"?>
+<w:numbering xmlns:wpc="http://schemas.microsoft.com/office/word/2010/wordprocessingCanvas" xmlns:cx="http://schemas.microsoft.com/office/drawing/2014/chartex" xmlns:mc="http://schemas.openxmlformats.org/markup-compatibility/2006" xmlns:o="urn:schemas-microsoft-com:office:office" xmlns:r="http://schemas.openxmlformats.org/officeDocument/2006/relationships" xmlns:m="http://schemas.openxmlformats.org/officeDocument/2006/math" xmlns:v="urn:schemas-microsoft-com:vml" xmlns:wp14="http://schemas.microsoft.com/office/word/2010/wordprocessingDrawing" xmlns:wp="http://schemas.openxmlformats.org/drawingml/2006/wordprocessingDrawing" xmlns:w10="urn:schemas-microsoft-com:office:word" xmlns:w="http://schemas.openxmlformats.org/wordprocessingml/2006/main" xmlns:w14="http://schemas.microsoft.com/office/word/2010/wordml" xmlns:w15="http://schemas.microsoft.com/office/word/2012/wordml" xmlns:w16se="http://schemas.microsoft.com/office/word/2015/wordml/symex" xmlns:wpg="http://schemas.microsoft.com/office/word/2010/wordprocessingGroup" xmlns:wpi="http://schemas.microsoft.com/office/word/2010/wordprocessingInk" xmlns:wne="http://schemas.microsoft.com/office/word/2006/wordml" xmlns:wps="http://schemas.microsoft.com/office/word/2010/wordprocessingShape" mc:Ignorable="w14 w15 w16se wp14">
+  <w:abstractNum w:abstractNumId="0" w15:restartNumberingAfterBreak="0">
+    <w:nsid w:val="C0E03E82"/>
+    <w:multiLevelType w:val="hybridMultilevel"/>
+    <w:tmpl w:val="7690E54A"/>
+    <w:lvl w:ilvl="0" w:tplc="FFFFFFFF">
+      <w:start w:val="1"/>
+      <w:numFmt w:val="lowerLetter"/>
+      <w:lvlText w:val=""/>
+      <w:lvlJc w:val="left"/>
+    </w:lvl>
+    <w:lvl w:ilvl="1" w:tplc="FFFFFFFF">
+      <w:numFmt w:val="decimal"/>
+      <w:lvlText w:val=""/>
+      <w:lvlJc w:val="left"/>
+    </w:lvl>
+    <w:lvl w:ilvl="2" w:tplc="FFFFFFFF">
+      <w:numFmt w:val="decimal"/>
+      <w:lvlText w:val=""/>
+      <w:lvlJc w:val="left"/>
+    </w:lvl>
+    <w:lvl w:ilvl="3" w:tplc="FFFFFFFF">
+      <w:numFmt w:val="decimal"/>
+      <w:lvlText w:val=""/>
+      <w:lvlJc w:val="left"/>
+    </w:lvl>
+    <w:lvl w:ilvl="4" w:tplc="FFFFFFFF">
+      <w:numFmt w:val="decimal"/>
+      <w:lvlText w:val=""/>
+      <w:lvlJc w:val="left"/>
+    </w:lvl>
+    <w:lvl w:ilvl="5" w:tplc="FFFFFFFF">
+      <w:numFmt w:val="decimal"/>
+      <w:lvlText w:val=""/>
+      <w:lvlJc w:val="left"/>
+    </w:lvl>
+    <w:lvl w:ilvl="6" w:tplc="FFFFFFFF">
+      <w:numFmt w:val="decimal"/>
+      <w:lvlText w:val=""/>
+      <w:lvlJc w:val="left"/>
+    </w:lvl>
+    <w:lvl w:ilvl="7" w:tplc="FFFFFFFF">
+      <w:numFmt w:val="decimal"/>
+      <w:lvlText w:val=""/>
+      <w:lvlJc w:val="left"/>
+    </w:lvl>
+    <w:lvl w:ilvl="8" w:tplc="FFFFFFFF">
+      <w:numFmt w:val="decimal"/>
+      <w:lvlText w:val=""/>
+      <w:lvlJc w:val="left"/>
+    </w:lvl>
+  </w:abstractNum>
+  <w:num w:numId="1">
+    <w:abstractNumId w:val="0"/>
+  </w:num>
+</w:numbering>
 </file>
 
 <file path=word/styles.xml><?xml version="1.0" encoding="utf-8"?>
@@ -1946,6 +6182,31 @@
     <w:semiHidden/>
     <w:unhideWhenUsed/>
   </w:style>
+  <w:style w:type="paragraph" w:styleId="AralkYok">
+    <w:name w:val="No Spacing"/>
+    <w:uiPriority w:val="1"/>
+    <w:qFormat/>
+    <w:rsid w:val="008D6C4F"/>
+    <w:pPr>
+      <w:spacing w:after="0" w:line="240" w:lineRule="auto"/>
+    </w:pPr>
+  </w:style>
+  <w:style w:type="paragraph" w:customStyle="1" w:styleId="Default">
+    <w:name w:val="Default"/>
+    <w:rsid w:val="008D6C4F"/>
+    <w:pPr>
+      <w:autoSpaceDE w:val="0"/>
+      <w:autoSpaceDN w:val="0"/>
+      <w:adjustRightInd w:val="0"/>
+      <w:spacing w:after="0" w:line="240" w:lineRule="auto"/>
+    </w:pPr>
+    <w:rPr>
+      <w:rFonts w:ascii="Times New Roman" w:hAnsi="Times New Roman" w:cs="Times New Roman"/>
+      <w:color w:val="000000"/>
+      <w:sz w:val="24"/>
+      <w:szCs w:val="24"/>
+    </w:rPr>
+  </w:style>
 </w:styles>
 </file>
 
@@ -2215,7 +6476,7 @@
 </file>
 
 <file path=customXml/itemProps1.xml><?xml version="1.0" encoding="utf-8"?>
-<ds:datastoreItem xmlns:ds="http://schemas.openxmlformats.org/officeDocument/2006/customXml" ds:itemID="{93D3742C-F56A-4142-9439-5F8D6FBB42BB}">
+<ds:datastoreItem xmlns:ds="http://schemas.openxmlformats.org/officeDocument/2006/customXml" ds:itemID="{60FEA0CF-DCB8-4CBA-BF27-4A44D0D94187}">
   <ds:schemaRefs>
     <ds:schemaRef ds:uri="http://schemas.openxmlformats.org/officeDocument/2006/bibliography"/>
   </ds:schemaRefs>

--- a/report.docx
+++ b/report.docx
@@ -77,48 +77,33 @@
         <w:t xml:space="preserve">which are scored-based, </w:t>
       </w:r>
       <w:r>
-        <w:t>scored-based</w:t>
-      </w:r>
-      <w:r>
-        <w:t xml:space="preserve">, </w:t>
+        <w:t xml:space="preserve">scored-based, </w:t>
       </w:r>
       <w:r>
         <w:t>constraint-based</w:t>
       </w:r>
       <w:r>
-        <w:t xml:space="preserve">, </w:t>
-      </w:r>
-      <w:r>
-        <w:t>constraint-based</w:t>
+        <w:t>, constraint-based</w:t>
+      </w:r>
+      <w:r>
+        <w:t xml:space="preserve"> and hybrid algorithms respectively, </w:t>
+      </w:r>
+      <w:r>
+        <w:t>are used to learn structure of BN with a given</w:t>
+      </w:r>
+      <w:r>
+        <w:t xml:space="preserve"> train</w:t>
+      </w:r>
+      <w:r>
+        <w:t xml:space="preserve"> data.</w:t>
       </w:r>
       <w:r>
         <w:t xml:space="preserve"> </w:t>
       </w:r>
-      <w:r>
-        <w:t xml:space="preserve">and hybrid algorithms respectively, </w:t>
-      </w:r>
-      <w:r>
-        <w:t>are used to learn structure of BN with a given</w:t>
-      </w:r>
-      <w:r>
-        <w:t xml:space="preserve"> train</w:t>
-      </w:r>
-      <w:r>
-        <w:t xml:space="preserve"> data.</w:t>
-      </w:r>
-      <w:r>
-        <w:t xml:space="preserve"> </w:t>
-      </w:r>
-    </w:p>
-    <w:p>
-      <w:r>
-        <w:t xml:space="preserve">After whitelist and blacklist created, all </w:t>
-      </w:r>
-      <w:r>
-        <w:t>algorithms</w:t>
-      </w:r>
-      <w:r>
-        <w:t xml:space="preserve"> make the same DAG and score. Then, </w:t>
+    </w:p>
+    <w:p>
+      <w:r>
+        <w:t xml:space="preserve">After whitelist and blacklist created, all algorithms make the same DAG and score. Then, </w:t>
       </w:r>
       <w:r>
         <w:t>cross-validation</w:t>
@@ -1796,13 +1781,7 @@
       </w:r>
       <w:proofErr w:type="gramEnd"/>
       <w:r>
-        <w:t xml:space="preserve"> since it does not make importance once it goes below 7. The second factor is almost equally and large enough </w:t>
-      </w:r>
-      <w:r>
-        <w:t>sized i</w:t>
-      </w:r>
-      <w:r>
-        <w:t xml:space="preserve">nterval. This part is important. If there is no data on train </w:t>
+        <w:t xml:space="preserve"> since it does not make importance once it goes below 7. The second factor is almost equally and large enough sized interval. This part is important. If there is no data on train </w:t>
       </w:r>
       <w:r>
         <w:t>corresponding to</w:t>
@@ -5445,13 +5424,7 @@
     <w:p>
       <w:r>
         <w:lastRenderedPageBreak/>
-        <w:t>b</w:t>
-      </w:r>
-      <w:r>
-        <w:t>-)</w:t>
-      </w:r>
-      <w:r>
-        <w:t xml:space="preserve"> The success probability of winning </w:t>
+        <w:t xml:space="preserve">b-) The success probability of winning </w:t>
       </w:r>
       <w:proofErr w:type="spellStart"/>
       <w:r>
@@ -5467,7 +5440,58 @@
       </w:r>
       <w:proofErr w:type="spellEnd"/>
       <w:r>
-        <w:t xml:space="preserve"> is calculated as 0.867 with below function:</w:t>
+        <w:t xml:space="preserve"> </w:t>
+      </w:r>
+      <w:proofErr w:type="gramStart"/>
+      <w:r>
+        <w:t>P(</w:t>
+      </w:r>
+      <w:r>
+        <w:t xml:space="preserve"> </w:t>
+      </w:r>
+      <w:proofErr w:type="spellStart"/>
+      <w:r>
+        <w:t>bbox</w:t>
+      </w:r>
+      <w:proofErr w:type="spellEnd"/>
+      <w:proofErr w:type="gramEnd"/>
+      <w:r>
+        <w:t>=success</w:t>
+      </w:r>
+      <w:r>
+        <w:t xml:space="preserve"> </w:t>
+      </w:r>
+      <w:r>
+        <w:t>|</w:t>
+      </w:r>
+      <w:r>
+        <w:t xml:space="preserve"> </w:t>
+      </w:r>
+      <w:proofErr w:type="spellStart"/>
+      <w:r>
+        <w:t>sid</w:t>
+      </w:r>
+      <w:proofErr w:type="spellEnd"/>
+      <w:r>
+        <w:t>=amazon</w:t>
+      </w:r>
+      <w:r>
+        <w:t xml:space="preserve"> </w:t>
+      </w:r>
+      <w:r>
+        <w:t>)</w:t>
+      </w:r>
+      <w:r>
+        <w:t xml:space="preserve"> </w:t>
+      </w:r>
+      <w:r>
+        <w:t>is calculated as</w:t>
+      </w:r>
+      <w:r>
+        <w:t xml:space="preserve"> 86.7%</w:t>
+      </w:r>
+      <w:r>
+        <w:t xml:space="preserve"> with below function:</w:t>
       </w:r>
     </w:p>
     <w:p>
@@ -5518,52 +5542,49 @@
       </w:pPr>
     </w:p>
     <w:p>
+      <w:r>
+        <w:t>c-) Firstly, prediction mo</w:t>
+      </w:r>
       <w:bookmarkStart w:id="0" w:name="_GoBack"/>
       <w:bookmarkEnd w:id="0"/>
       <w:r>
-        <w:t>c-) Firstly, prediction model with the chosen dag and parameters (</w:t>
-      </w:r>
+        <w:t>del with the chosen dag and parameters ("</w:t>
+      </w:r>
+      <w:proofErr w:type="spellStart"/>
+      <w:r>
+        <w:t>is_Amazon</w:t>
+      </w:r>
+      <w:proofErr w:type="spellEnd"/>
+      <w:r>
+        <w:t>",</w:t>
+      </w:r>
+      <w:r>
+        <w:t xml:space="preserve">  "</w:t>
+      </w:r>
+      <w:proofErr w:type="spellStart"/>
+      <w:r>
+        <w:t>price_gap_ratio</w:t>
+      </w:r>
+      <w:proofErr w:type="spellEnd"/>
       <w:r>
         <w:t>"</w:t>
       </w:r>
+      <w:r>
+        <w:t>,</w:t>
+      </w:r>
+      <w:r>
+        <w:t xml:space="preserve"> "</w:t>
+      </w:r>
       <w:proofErr w:type="spellStart"/>
       <w:r>
-        <w:t>is_Amazon</w:t>
+        <w:t>sid_pos_fb</w:t>
       </w:r>
       <w:proofErr w:type="spellEnd"/>
       <w:r>
-        <w:t>",</w:t>
-      </w:r>
-      <w:r>
-        <w:t xml:space="preserve">  "</w:t>
-      </w:r>
-      <w:proofErr w:type="spellStart"/>
-      <w:r>
-        <w:t>price_gap_ratio</w:t>
-      </w:r>
-      <w:proofErr w:type="spellEnd"/>
-      <w:r>
         <w:t>"</w:t>
       </w:r>
       <w:r>
-        <w:t>,</w:t>
-      </w:r>
-      <w:r>
-        <w:t xml:space="preserve"> "</w:t>
-      </w:r>
-      <w:proofErr w:type="spellStart"/>
-      <w:r>
-        <w:t>sid_pos_fb</w:t>
-      </w:r>
-      <w:proofErr w:type="spellEnd"/>
-      <w:r>
-        <w:t>"</w:t>
-      </w:r>
-      <w:r>
-        <w:t xml:space="preserve"> and</w:t>
-      </w:r>
-      <w:r>
-        <w:t xml:space="preserve">  </w:t>
+        <w:t xml:space="preserve"> and  </w:t>
       </w:r>
       <w:r>
         <w:t>"rank"</w:t>
@@ -5581,25 +5602,7 @@
         <w:t>3</w:t>
       </w:r>
       <w:r>
-        <w:t xml:space="preserve">%. Once test result are uploaded, prediction made with test data on the same prediction model similarly. The accuracy of test model predictions calculated as 93.85%. </w:t>
-      </w:r>
-      <w:r>
-        <w:t xml:space="preserve">Confusion matrix of </w:t>
-      </w:r>
-      <w:r>
-        <w:t xml:space="preserve">both train and test data prediction </w:t>
-      </w:r>
-      <w:r>
-        <w:t xml:space="preserve">results </w:t>
-      </w:r>
-      <w:r>
-        <w:t xml:space="preserve">are </w:t>
-      </w:r>
-      <w:r>
-        <w:t>shown in the below</w:t>
-      </w:r>
-      <w:r>
-        <w:t>:</w:t>
+        <w:t>%. Once test result are uploaded, prediction made with test data on the same prediction model similarly. The accuracy of test model predictions calculated as 93.85%. Confusion matrix of both train and test data prediction results are shown in the below:</w:t>
       </w:r>
     </w:p>
     <w:p>
@@ -6476,7 +6479,7 @@
 </file>
 
 <file path=customXml/itemProps1.xml><?xml version="1.0" encoding="utf-8"?>
-<ds:datastoreItem xmlns:ds="http://schemas.openxmlformats.org/officeDocument/2006/customXml" ds:itemID="{60FEA0CF-DCB8-4CBA-BF27-4A44D0D94187}">
+<ds:datastoreItem xmlns:ds="http://schemas.openxmlformats.org/officeDocument/2006/customXml" ds:itemID="{2F50DBE2-BF76-4C61-BA23-8F945DCA3DC9}">
   <ds:schemaRefs>
     <ds:schemaRef ds:uri="http://schemas.openxmlformats.org/officeDocument/2006/bibliography"/>
   </ds:schemaRefs>
